--- a/day 6 assignment/assignment day 6.docx
+++ b/day 6 assignment/assignment day 6.docx
@@ -7,16 +7,18 @@
         <w:jc w:val="both"/>
         <w:rPr>
           <w:b/>
+          <w:sz w:val="28"/>
+          <w:szCs w:val="28"/>
         </w:rPr>
       </w:pPr>
       <w:r>
         <w:rPr>
           <w:b/>
+          <w:sz w:val="28"/>
+          <w:szCs w:val="28"/>
         </w:rPr>
         <w:t>Question 1:</w:t>
       </w:r>
-      <w:bookmarkStart w:id="0" w:name="_GoBack"/>
-      <w:bookmarkEnd w:id="0"/>
     </w:p>
     <w:p>
       <w:pPr>
@@ -26,8 +28,16 @@
           <w:numId w:val="1"/>
         </w:numPr>
         <w:jc w:val="both"/>
-      </w:pPr>
-      <w:r>
+        <w:rPr>
+          <w:sz w:val="28"/>
+          <w:szCs w:val="28"/>
+        </w:rPr>
+      </w:pPr>
+      <w:r>
+        <w:rPr>
+          <w:sz w:val="28"/>
+          <w:szCs w:val="28"/>
+        </w:rPr>
         <w:t>● Create payload for windows.</w:t>
       </w:r>
     </w:p>
@@ -39,8 +49,16 @@
           <w:numId w:val="1"/>
         </w:numPr>
         <w:jc w:val="both"/>
-      </w:pPr>
-      <w:r>
+        <w:rPr>
+          <w:sz w:val="28"/>
+          <w:szCs w:val="28"/>
+        </w:rPr>
+      </w:pPr>
+      <w:r>
+        <w:rPr>
+          <w:sz w:val="28"/>
+          <w:szCs w:val="28"/>
+        </w:rPr>
         <w:t>● Transfer the payload to the victim's machine.</w:t>
       </w:r>
     </w:p>
@@ -52,10 +70,424 @@
           <w:numId w:val="1"/>
         </w:numPr>
         <w:jc w:val="both"/>
-      </w:pPr>
-      <w:r>
+        <w:rPr>
+          <w:sz w:val="28"/>
+          <w:szCs w:val="28"/>
+        </w:rPr>
+      </w:pPr>
+      <w:r>
+        <w:rPr>
+          <w:sz w:val="28"/>
+          <w:szCs w:val="28"/>
+        </w:rPr>
         <w:t>● Exploit the victim's machine.</w:t>
       </w:r>
+    </w:p>
+    <w:p>
+      <w:pPr>
+        <w:pStyle w:val="NoSpacing"/>
+        <w:ind w:left="360"/>
+        <w:jc w:val="both"/>
+        <w:rPr>
+          <w:b/>
+          <w:sz w:val="32"/>
+          <w:szCs w:val="32"/>
+        </w:rPr>
+      </w:pPr>
+      <w:proofErr w:type="spellStart"/>
+      <w:r>
+        <w:rPr>
+          <w:b/>
+          <w:sz w:val="32"/>
+          <w:szCs w:val="32"/>
+        </w:rPr>
+        <w:t>A</w:t>
+      </w:r>
+      <w:r>
+        <w:rPr>
+          <w:b/>
+          <w:sz w:val="32"/>
+          <w:szCs w:val="32"/>
+        </w:rPr>
+        <w:t>ns</w:t>
+      </w:r>
+      <w:proofErr w:type="spellEnd"/>
+    </w:p>
+    <w:p>
+      <w:pPr>
+        <w:pStyle w:val="NormalWeb"/>
+        <w:spacing w:before="120" w:beforeAutospacing="0" w:after="144" w:afterAutospacing="0"/>
+        <w:ind w:left="48" w:right="48"/>
+        <w:jc w:val="both"/>
+        <w:rPr>
+          <w:rFonts w:ascii="Arial" w:hAnsi="Arial" w:cs="Arial"/>
+          <w:color w:val="000000"/>
+        </w:rPr>
+      </w:pPr>
+      <w:r>
+        <w:rPr>
+          <w:rFonts w:ascii="Arial" w:hAnsi="Arial" w:cs="Arial"/>
+          <w:color w:val="000000"/>
+        </w:rPr>
+        <w:t>Payload, in simple terms, are simple scripts that the hackers utilize to interact with a hacked system. Using payloads, they can transfer data to a victim system.</w:t>
+      </w:r>
+    </w:p>
+    <w:p>
+      <w:pPr>
+        <w:pStyle w:val="NormalWeb"/>
+        <w:spacing w:before="120" w:beforeAutospacing="0" w:after="144" w:afterAutospacing="0"/>
+        <w:ind w:left="48" w:right="48"/>
+        <w:jc w:val="both"/>
+        <w:rPr>
+          <w:rFonts w:ascii="Arial" w:hAnsi="Arial" w:cs="Arial"/>
+          <w:color w:val="000000"/>
+        </w:rPr>
+      </w:pPr>
+      <w:proofErr w:type="spellStart"/>
+      <w:r>
+        <w:rPr>
+          <w:rFonts w:ascii="Arial" w:hAnsi="Arial" w:cs="Arial"/>
+          <w:color w:val="000000"/>
+        </w:rPr>
+        <w:t>Metasploit</w:t>
+      </w:r>
+      <w:proofErr w:type="spellEnd"/>
+      <w:r>
+        <w:rPr>
+          <w:rFonts w:ascii="Arial" w:hAnsi="Arial" w:cs="Arial"/>
+          <w:color w:val="000000"/>
+        </w:rPr>
+        <w:t xml:space="preserve"> payloads can be of three types −</w:t>
+      </w:r>
+    </w:p>
+    <w:p>
+      <w:pPr>
+        <w:pStyle w:val="NormalWeb"/>
+        <w:numPr>
+          <w:ilvl w:val="0"/>
+          <w:numId w:val="3"/>
+        </w:numPr>
+        <w:spacing w:before="120" w:beforeAutospacing="0" w:after="144" w:afterAutospacing="0"/>
+        <w:ind w:left="768" w:right="48"/>
+        <w:jc w:val="both"/>
+        <w:rPr>
+          <w:rFonts w:ascii="Arial" w:hAnsi="Arial" w:cs="Arial"/>
+          <w:color w:val="000000"/>
+        </w:rPr>
+      </w:pPr>
+      <w:r>
+        <w:rPr>
+          <w:rFonts w:ascii="Arial" w:hAnsi="Arial" w:cs="Arial"/>
+          <w:b/>
+          <w:bCs/>
+          <w:color w:val="000000"/>
+        </w:rPr>
+        <w:t>Singles</w:t>
+      </w:r>
+      <w:r>
+        <w:rPr>
+          <w:rFonts w:ascii="Arial" w:hAnsi="Arial" w:cs="Arial"/>
+          <w:color w:val="000000"/>
+        </w:rPr>
+        <w:t> − Singles are very small and designed to create some kind of communication, then move to the next stage. For example, just creating a user.</w:t>
+      </w:r>
+    </w:p>
+    <w:p>
+      <w:pPr>
+        <w:pStyle w:val="NormalWeb"/>
+        <w:numPr>
+          <w:ilvl w:val="0"/>
+          <w:numId w:val="3"/>
+        </w:numPr>
+        <w:spacing w:before="120" w:beforeAutospacing="0" w:after="144" w:afterAutospacing="0"/>
+        <w:ind w:left="768" w:right="48"/>
+        <w:jc w:val="both"/>
+        <w:rPr>
+          <w:rFonts w:ascii="Arial" w:hAnsi="Arial" w:cs="Arial"/>
+          <w:color w:val="000000"/>
+        </w:rPr>
+      </w:pPr>
+      <w:r>
+        <w:rPr>
+          <w:rFonts w:ascii="Arial" w:hAnsi="Arial" w:cs="Arial"/>
+          <w:b/>
+          <w:bCs/>
+          <w:color w:val="000000"/>
+        </w:rPr>
+        <w:t>Staged</w:t>
+      </w:r>
+      <w:r>
+        <w:rPr>
+          <w:rFonts w:ascii="Arial" w:hAnsi="Arial" w:cs="Arial"/>
+          <w:color w:val="000000"/>
+        </w:rPr>
+        <w:t> − It is a payload that an attacker can use to upload a bigger file onto a victim system.</w:t>
+      </w:r>
+    </w:p>
+    <w:p>
+      <w:pPr>
+        <w:pStyle w:val="NormalWeb"/>
+        <w:numPr>
+          <w:ilvl w:val="0"/>
+          <w:numId w:val="3"/>
+        </w:numPr>
+        <w:spacing w:before="120" w:beforeAutospacing="0" w:after="144" w:afterAutospacing="0"/>
+        <w:ind w:left="768" w:right="48"/>
+        <w:jc w:val="both"/>
+        <w:rPr>
+          <w:rFonts w:ascii="Arial" w:hAnsi="Arial" w:cs="Arial"/>
+          <w:color w:val="000000"/>
+        </w:rPr>
+      </w:pPr>
+      <w:r>
+        <w:rPr>
+          <w:rFonts w:ascii="Arial" w:hAnsi="Arial" w:cs="Arial"/>
+          <w:b/>
+          <w:bCs/>
+          <w:color w:val="000000"/>
+        </w:rPr>
+        <w:t>Stages</w:t>
+      </w:r>
+      <w:r>
+        <w:rPr>
+          <w:rFonts w:ascii="Arial" w:hAnsi="Arial" w:cs="Arial"/>
+          <w:color w:val="000000"/>
+        </w:rPr>
+        <w:t xml:space="preserve"> − Stages are payload components that are downloaded by Stagers modules. The various payload stages provide advanced features with no size limits such as </w:t>
+      </w:r>
+      <w:proofErr w:type="spellStart"/>
+      <w:r>
+        <w:rPr>
+          <w:rFonts w:ascii="Arial" w:hAnsi="Arial" w:cs="Arial"/>
+          <w:color w:val="000000"/>
+        </w:rPr>
+        <w:t>Meterpreter</w:t>
+      </w:r>
+      <w:proofErr w:type="spellEnd"/>
+      <w:r>
+        <w:rPr>
+          <w:rFonts w:ascii="Arial" w:hAnsi="Arial" w:cs="Arial"/>
+          <w:color w:val="000000"/>
+        </w:rPr>
+        <w:t xml:space="preserve"> and VNC Injection.</w:t>
+      </w:r>
+    </w:p>
+    <w:p>
+      <w:pPr>
+        <w:pStyle w:val="NormalWeb"/>
+        <w:spacing w:before="120" w:beforeAutospacing="0" w:after="144" w:afterAutospacing="0"/>
+        <w:ind w:left="360" w:right="48"/>
+        <w:jc w:val="both"/>
+        <w:rPr>
+          <w:rFonts w:ascii="Arial" w:hAnsi="Arial" w:cs="Arial"/>
+          <w:b/>
+          <w:color w:val="000000"/>
+          <w:sz w:val="28"/>
+          <w:szCs w:val="28"/>
+        </w:rPr>
+      </w:pPr>
+      <w:r>
+        <w:rPr>
+          <w:rFonts w:ascii="Arial" w:hAnsi="Arial" w:cs="Arial"/>
+          <w:b/>
+          <w:color w:val="000000"/>
+          <w:sz w:val="28"/>
+          <w:szCs w:val="28"/>
+        </w:rPr>
+        <w:t xml:space="preserve">Exploiting </w:t>
+      </w:r>
+    </w:p>
+    <w:p>
+      <w:pPr>
+        <w:pStyle w:val="NormalWeb"/>
+        <w:spacing w:before="120" w:beforeAutospacing="0" w:after="144" w:afterAutospacing="0"/>
+        <w:ind w:left="360" w:right="48"/>
+        <w:jc w:val="both"/>
+        <w:rPr>
+          <w:rFonts w:ascii="Arial" w:hAnsi="Arial" w:cs="Arial"/>
+          <w:color w:val="000000"/>
+          <w:shd w:val="clear" w:color="auto" w:fill="FFFFFF"/>
+        </w:rPr>
+      </w:pPr>
+      <w:r>
+        <w:rPr>
+          <w:rFonts w:ascii="Arial" w:hAnsi="Arial" w:cs="Arial"/>
+          <w:color w:val="000000"/>
+          <w:shd w:val="clear" w:color="auto" w:fill="FFFFFF"/>
+        </w:rPr>
+        <w:t>After vulnerability scanning and vulnerability validation, we have to run and test some scripts (called </w:t>
+      </w:r>
+      <w:r>
+        <w:rPr>
+          <w:rFonts w:ascii="Arial" w:hAnsi="Arial" w:cs="Arial"/>
+          <w:b/>
+          <w:bCs/>
+          <w:color w:val="000000"/>
+          <w:shd w:val="clear" w:color="auto" w:fill="FFFFFF"/>
+        </w:rPr>
+        <w:t>exploits</w:t>
+      </w:r>
+      <w:r>
+        <w:rPr>
+          <w:rFonts w:ascii="Arial" w:hAnsi="Arial" w:cs="Arial"/>
+          <w:color w:val="000000"/>
+          <w:shd w:val="clear" w:color="auto" w:fill="FFFFFF"/>
+        </w:rPr>
+        <w:t>) in order to gain access to a machine and do what we are planning to do.</w:t>
+      </w:r>
+    </w:p>
+    <w:p>
+      <w:pPr>
+        <w:pStyle w:val="NormalWeb"/>
+        <w:spacing w:before="120" w:beforeAutospacing="0" w:after="144" w:afterAutospacing="0"/>
+        <w:ind w:left="360" w:right="48"/>
+        <w:jc w:val="both"/>
+        <w:rPr>
+          <w:rFonts w:ascii="Arial" w:hAnsi="Arial" w:cs="Arial"/>
+          <w:color w:val="000000"/>
+          <w:shd w:val="clear" w:color="auto" w:fill="FFFFFF"/>
+        </w:rPr>
+      </w:pPr>
+      <w:r>
+        <w:rPr>
+          <w:rFonts w:ascii="Arial" w:hAnsi="Arial" w:cs="Arial"/>
+          <w:color w:val="000000"/>
+          <w:shd w:val="clear" w:color="auto" w:fill="FFFFFF"/>
+        </w:rPr>
+        <w:t xml:space="preserve">We have several methods to use exploits. The first and foremost method is to use Armitage GUI which will connect with </w:t>
+      </w:r>
+      <w:proofErr w:type="spellStart"/>
+      <w:r>
+        <w:rPr>
+          <w:rFonts w:ascii="Arial" w:hAnsi="Arial" w:cs="Arial"/>
+          <w:color w:val="000000"/>
+          <w:shd w:val="clear" w:color="auto" w:fill="FFFFFF"/>
+        </w:rPr>
+        <w:t>Metasploit</w:t>
+      </w:r>
+      <w:proofErr w:type="spellEnd"/>
+      <w:r>
+        <w:rPr>
+          <w:rFonts w:ascii="Arial" w:hAnsi="Arial" w:cs="Arial"/>
+          <w:color w:val="000000"/>
+          <w:shd w:val="clear" w:color="auto" w:fill="FFFFFF"/>
+        </w:rPr>
+        <w:t xml:space="preserve"> to perform automated exploit testing called HAIL MARY</w:t>
+      </w:r>
+    </w:p>
+    <w:p>
+      <w:pPr>
+        <w:spacing w:before="100" w:beforeAutospacing="1" w:after="100" w:afterAutospacing="1" w:line="240" w:lineRule="auto"/>
+        <w:outlineLvl w:val="1"/>
+        <w:rPr>
+          <w:rFonts w:ascii="Arial" w:eastAsia="Times New Roman" w:hAnsi="Arial" w:cs="Arial"/>
+          <w:sz w:val="35"/>
+          <w:szCs w:val="35"/>
+        </w:rPr>
+      </w:pPr>
+      <w:r>
+        <w:rPr>
+          <w:rFonts w:ascii="Arial" w:eastAsia="Times New Roman" w:hAnsi="Arial" w:cs="Arial"/>
+          <w:sz w:val="35"/>
+          <w:szCs w:val="35"/>
+        </w:rPr>
+        <w:t>Exploit using Command Prompt</w:t>
+      </w:r>
+    </w:p>
+    <w:p>
+      <w:pPr>
+        <w:spacing w:before="120" w:after="144" w:line="240" w:lineRule="auto"/>
+        <w:ind w:left="48" w:right="48"/>
+        <w:jc w:val="both"/>
+        <w:rPr>
+          <w:rFonts w:ascii="Arial" w:eastAsia="Times New Roman" w:hAnsi="Arial" w:cs="Arial"/>
+          <w:color w:val="000000"/>
+          <w:sz w:val="24"/>
+          <w:szCs w:val="24"/>
+        </w:rPr>
+      </w:pPr>
+      <w:r>
+        <w:rPr>
+          <w:rFonts w:ascii="Arial" w:eastAsia="Times New Roman" w:hAnsi="Arial" w:cs="Arial"/>
+          <w:color w:val="000000"/>
+          <w:sz w:val="24"/>
+          <w:szCs w:val="24"/>
+        </w:rPr>
+        <w:t>The second way (and probably a little professional way) to use an Exploit is by the Command Prompt.</w:t>
+      </w:r>
+    </w:p>
+    <w:p>
+      <w:pPr>
+        <w:spacing w:before="120" w:after="144" w:line="240" w:lineRule="auto"/>
+        <w:ind w:left="48" w:right="48"/>
+        <w:jc w:val="both"/>
+        <w:rPr>
+          <w:rFonts w:ascii="Arial" w:eastAsia="Times New Roman" w:hAnsi="Arial" w:cs="Arial"/>
+          <w:color w:val="000000"/>
+          <w:sz w:val="24"/>
+          <w:szCs w:val="24"/>
+        </w:rPr>
+      </w:pPr>
+      <w:r>
+        <w:rPr>
+          <w:rFonts w:ascii="Arial" w:eastAsia="Times New Roman" w:hAnsi="Arial" w:cs="Arial"/>
+          <w:color w:val="000000"/>
+          <w:sz w:val="24"/>
+          <w:szCs w:val="24"/>
+        </w:rPr>
+        <w:t>From the Vulnerability Scanner, we found that the Linux machine that we have for test is vulnerable to FTP service. Now we will use an </w:t>
+      </w:r>
+      <w:r>
+        <w:rPr>
+          <w:rFonts w:ascii="Arial" w:eastAsia="Times New Roman" w:hAnsi="Arial" w:cs="Arial"/>
+          <w:b/>
+          <w:bCs/>
+          <w:color w:val="000000"/>
+          <w:sz w:val="24"/>
+          <w:szCs w:val="24"/>
+        </w:rPr>
+        <w:t>exploit</w:t>
+      </w:r>
+      <w:r>
+        <w:rPr>
+          <w:rFonts w:ascii="Arial" w:eastAsia="Times New Roman" w:hAnsi="Arial" w:cs="Arial"/>
+          <w:color w:val="000000"/>
+          <w:sz w:val="24"/>
+          <w:szCs w:val="24"/>
+        </w:rPr>
+        <w:t> that can work for us</w:t>
+      </w:r>
+    </w:p>
+    <w:p>
+      <w:pPr>
+        <w:pStyle w:val="NormalWeb"/>
+        <w:spacing w:before="120" w:beforeAutospacing="0" w:after="144" w:afterAutospacing="0"/>
+        <w:ind w:left="360" w:right="48"/>
+        <w:jc w:val="both"/>
+        <w:rPr>
+          <w:rFonts w:ascii="Arial" w:hAnsi="Arial" w:cs="Arial"/>
+          <w:color w:val="000000"/>
+        </w:rPr>
+      </w:pPr>
+    </w:p>
+    <w:p>
+      <w:pPr>
+        <w:pStyle w:val="NoSpacing"/>
+        <w:ind w:left="360"/>
+        <w:jc w:val="both"/>
+        <w:rPr>
+          <w:b/>
+          <w:sz w:val="32"/>
+          <w:szCs w:val="32"/>
+        </w:rPr>
+      </w:pPr>
+    </w:p>
+    <w:p>
+      <w:pPr>
+        <w:pStyle w:val="NoSpacing"/>
+        <w:ind w:left="360"/>
+        <w:jc w:val="both"/>
+      </w:pPr>
     </w:p>
     <w:p>
       <w:pPr>
@@ -88,6 +520,7 @@
         <w:rPr>
           <w:noProof/>
         </w:rPr>
+        <w:lastRenderedPageBreak/>
         <w:drawing>
           <wp:inline distT="0" distB="0" distL="0" distR="0">
             <wp:extent cx="5486400" cy="2785403"/>
@@ -202,21 +635,21 @@
         <w:rPr>
           <w:highlight w:val="yellow"/>
         </w:rPr>
+        <w:t xml:space="preserve">Exploitation Started of the Victim Machine </w:t>
+      </w:r>
+      <w:r>
+        <w:rPr>
+          <w:highlight w:val="yellow"/>
+        </w:rPr>
+        <w:t>(All details received from the Victim Machine)</w:t>
+      </w:r>
+    </w:p>
+    <w:p>
+      <w:r>
+        <w:rPr>
+          <w:noProof/>
+        </w:rPr>
         <w:lastRenderedPageBreak/>
-        <w:t xml:space="preserve">Exploitation Started of the Victim Machine </w:t>
-      </w:r>
-      <w:r>
-        <w:rPr>
-          <w:highlight w:val="yellow"/>
-        </w:rPr>
-        <w:t>(All details received from the Victim Machine)</w:t>
-      </w:r>
-    </w:p>
-    <w:p>
-      <w:r>
-        <w:rPr>
-          <w:noProof/>
-        </w:rPr>
         <w:drawing>
           <wp:inline distT="0" distB="0" distL="0" distR="0">
             <wp:extent cx="5934075" cy="2990850"/>
@@ -343,18 +776,18 @@
         <w:rPr>
           <w:highlight w:val="yellow"/>
         </w:rPr>
+        <w:t>Screenshot taken of the Victim Machine</w:t>
+      </w:r>
+      <w:r>
+        <w:t xml:space="preserve"> </w:t>
+      </w:r>
+    </w:p>
+    <w:p>
+      <w:r>
+        <w:rPr>
+          <w:noProof/>
+        </w:rPr>
         <w:lastRenderedPageBreak/>
-        <w:t>Screenshot taken of the Victim Machine</w:t>
-      </w:r>
-      <w:r>
-        <w:t xml:space="preserve"> </w:t>
-      </w:r>
-    </w:p>
-    <w:p>
-      <w:r>
-        <w:rPr>
-          <w:noProof/>
-        </w:rPr>
         <w:drawing>
           <wp:inline distT="0" distB="0" distL="0" distR="0">
             <wp:extent cx="5943600" cy="3048000"/>
@@ -483,9 +916,18 @@
     <w:p>
       <w:pPr>
         <w:pStyle w:val="NoSpacing"/>
-      </w:pPr>
-      <w:r>
-        <w:lastRenderedPageBreak/>
+        <w:rPr>
+          <w:b/>
+          <w:sz w:val="32"/>
+          <w:szCs w:val="32"/>
+        </w:rPr>
+      </w:pPr>
+      <w:r>
+        <w:rPr>
+          <w:b/>
+          <w:sz w:val="32"/>
+          <w:szCs w:val="32"/>
+        </w:rPr>
         <w:t>Question 2:</w:t>
       </w:r>
     </w:p>
@@ -496,8 +938,17 @@
           <w:ilvl w:val="0"/>
           <w:numId w:val="2"/>
         </w:numPr>
-      </w:pPr>
-      <w:r>
+        <w:rPr>
+          <w:sz w:val="32"/>
+          <w:szCs w:val="32"/>
+        </w:rPr>
+      </w:pPr>
+      <w:r>
+        <w:rPr>
+          <w:sz w:val="32"/>
+          <w:szCs w:val="32"/>
+        </w:rPr>
+        <w:lastRenderedPageBreak/>
         <w:t>● Create an FTP server</w:t>
       </w:r>
     </w:p>
@@ -508,8 +959,16 @@
           <w:ilvl w:val="0"/>
           <w:numId w:val="2"/>
         </w:numPr>
-      </w:pPr>
-      <w:r>
+        <w:rPr>
+          <w:sz w:val="32"/>
+          <w:szCs w:val="32"/>
+        </w:rPr>
+      </w:pPr>
+      <w:r>
+        <w:rPr>
+          <w:sz w:val="32"/>
+          <w:szCs w:val="32"/>
+        </w:rPr>
         <w:t>● Access FTP server from windows command prompt</w:t>
       </w:r>
     </w:p>
@@ -520,34 +979,1508 @@
           <w:ilvl w:val="0"/>
           <w:numId w:val="2"/>
         </w:numPr>
-      </w:pPr>
-      <w:r>
-        <w:t xml:space="preserve">● Do an </w:t>
+        <w:rPr>
+          <w:sz w:val="32"/>
+          <w:szCs w:val="32"/>
+        </w:rPr>
+      </w:pPr>
+      <w:r>
+        <w:rPr>
+          <w:sz w:val="32"/>
+          <w:szCs w:val="32"/>
+        </w:rPr>
+        <w:t xml:space="preserve">● Do </w:t>
+      </w:r>
+      <w:proofErr w:type="gramStart"/>
+      <w:r>
+        <w:rPr>
+          <w:sz w:val="32"/>
+          <w:szCs w:val="32"/>
+        </w:rPr>
+        <w:t>an</w:t>
+      </w:r>
+      <w:proofErr w:type="gramEnd"/>
+      <w:r>
+        <w:rPr>
+          <w:sz w:val="32"/>
+          <w:szCs w:val="32"/>
+        </w:rPr>
+        <w:t xml:space="preserve"> </w:t>
       </w:r>
       <w:proofErr w:type="spellStart"/>
       <w:r>
+        <w:rPr>
+          <w:sz w:val="32"/>
+          <w:szCs w:val="32"/>
+        </w:rPr>
         <w:t>mitm</w:t>
       </w:r>
       <w:proofErr w:type="spellEnd"/>
       <w:r>
+        <w:rPr>
+          <w:sz w:val="32"/>
+          <w:szCs w:val="32"/>
+        </w:rPr>
         <w:t xml:space="preserve"> and username and password of FTP transaction using </w:t>
       </w:r>
       <w:proofErr w:type="spellStart"/>
       <w:r>
+        <w:rPr>
+          <w:sz w:val="32"/>
+          <w:szCs w:val="32"/>
+        </w:rPr>
         <w:t>wireshark</w:t>
       </w:r>
       <w:proofErr w:type="spellEnd"/>
       <w:r>
+        <w:rPr>
+          <w:sz w:val="32"/>
+          <w:szCs w:val="32"/>
+        </w:rPr>
         <w:t xml:space="preserve"> and </w:t>
       </w:r>
       <w:proofErr w:type="spellStart"/>
       <w:r>
+        <w:rPr>
+          <w:sz w:val="32"/>
+          <w:szCs w:val="32"/>
+        </w:rPr>
         <w:t>dsniff</w:t>
       </w:r>
       <w:proofErr w:type="spellEnd"/>
       <w:r>
+        <w:rPr>
+          <w:sz w:val="32"/>
+          <w:szCs w:val="32"/>
+        </w:rPr>
         <w:t>.</w:t>
       </w:r>
+    </w:p>
+    <w:p>
+      <w:pPr>
+        <w:pStyle w:val="NoSpacing"/>
+        <w:ind w:left="360"/>
+        <w:rPr>
+          <w:sz w:val="32"/>
+          <w:szCs w:val="32"/>
+        </w:rPr>
+      </w:pPr>
+      <w:r>
+        <w:rPr>
+          <w:sz w:val="32"/>
+          <w:szCs w:val="32"/>
+        </w:rPr>
+        <w:t xml:space="preserve">ANS </w:t>
+      </w:r>
+    </w:p>
+    <w:p>
+      <w:pPr>
+        <w:shd w:val="clear" w:color="auto" w:fill="FFFFFF"/>
+        <w:spacing w:after="75" w:line="240" w:lineRule="auto"/>
+        <w:rPr>
+          <w:rFonts w:ascii="Arial" w:eastAsia="Times New Roman" w:hAnsi="Arial" w:cs="Arial"/>
+          <w:color w:val="222222"/>
+          <w:sz w:val="48"/>
+          <w:szCs w:val="48"/>
+          <w:lang w:val="en-IN"/>
+        </w:rPr>
+      </w:pPr>
+      <w:r>
+        <w:rPr>
+          <w:rFonts w:ascii="Arial" w:eastAsia="Times New Roman" w:hAnsi="Arial" w:cs="Arial"/>
+          <w:color w:val="222222"/>
+          <w:sz w:val="48"/>
+          <w:szCs w:val="48"/>
+          <w:lang w:val="en-IN"/>
+        </w:rPr>
+        <w:t>File Transfer Protocol</w:t>
+      </w:r>
+    </w:p>
+    <w:p>
+      <w:pPr>
+        <w:shd w:val="clear" w:color="auto" w:fill="FFFFFF"/>
+        <w:spacing w:after="0" w:line="240" w:lineRule="auto"/>
+        <w:rPr>
+          <w:rFonts w:ascii="Arial" w:eastAsia="Times New Roman" w:hAnsi="Arial" w:cs="Arial"/>
+          <w:color w:val="222222"/>
+          <w:sz w:val="21"/>
+          <w:szCs w:val="21"/>
+          <w:lang w:val="en-IN"/>
+        </w:rPr>
+      </w:pPr>
+      <w:r>
+        <w:rPr>
+          <w:rFonts w:ascii="Arial" w:eastAsia="Times New Roman" w:hAnsi="Arial" w:cs="Arial"/>
+          <w:color w:val="222222"/>
+          <w:sz w:val="24"/>
+          <w:szCs w:val="24"/>
+          <w:lang w:val="en-IN"/>
+        </w:rPr>
+        <w:t>The File Transfer Protocol (</w:t>
+      </w:r>
+      <w:r>
+        <w:rPr>
+          <w:rFonts w:ascii="Arial" w:eastAsia="Times New Roman" w:hAnsi="Arial" w:cs="Arial"/>
+          <w:b/>
+          <w:bCs/>
+          <w:color w:val="222222"/>
+          <w:sz w:val="24"/>
+          <w:szCs w:val="24"/>
+          <w:lang w:val="en-IN"/>
+        </w:rPr>
+        <w:t>FTP</w:t>
+      </w:r>
+      <w:r>
+        <w:rPr>
+          <w:rFonts w:ascii="Arial" w:eastAsia="Times New Roman" w:hAnsi="Arial" w:cs="Arial"/>
+          <w:color w:val="222222"/>
+          <w:sz w:val="24"/>
+          <w:szCs w:val="24"/>
+          <w:lang w:val="en-IN"/>
+        </w:rPr>
+        <w:t>) is a standard network protocol used for the transfer of computer files between a client and </w:t>
+      </w:r>
+      <w:r>
+        <w:rPr>
+          <w:rFonts w:ascii="Arial" w:eastAsia="Times New Roman" w:hAnsi="Arial" w:cs="Arial"/>
+          <w:b/>
+          <w:bCs/>
+          <w:color w:val="222222"/>
+          <w:sz w:val="24"/>
+          <w:szCs w:val="24"/>
+          <w:lang w:val="en-IN"/>
+        </w:rPr>
+        <w:t>server</w:t>
+      </w:r>
+      <w:r>
+        <w:rPr>
+          <w:rFonts w:ascii="Arial" w:eastAsia="Times New Roman" w:hAnsi="Arial" w:cs="Arial"/>
+          <w:color w:val="222222"/>
+          <w:sz w:val="24"/>
+          <w:szCs w:val="24"/>
+          <w:lang w:val="en-IN"/>
+        </w:rPr>
+        <w:t> on a computer network. </w:t>
+      </w:r>
+      <w:r>
+        <w:rPr>
+          <w:rFonts w:ascii="Arial" w:eastAsia="Times New Roman" w:hAnsi="Arial" w:cs="Arial"/>
+          <w:b/>
+          <w:bCs/>
+          <w:color w:val="222222"/>
+          <w:sz w:val="24"/>
+          <w:szCs w:val="24"/>
+          <w:lang w:val="en-IN"/>
+        </w:rPr>
+        <w:t>FTP</w:t>
+      </w:r>
+      <w:r>
+        <w:rPr>
+          <w:rFonts w:ascii="Arial" w:eastAsia="Times New Roman" w:hAnsi="Arial" w:cs="Arial"/>
+          <w:color w:val="222222"/>
+          <w:sz w:val="24"/>
+          <w:szCs w:val="24"/>
+          <w:lang w:val="en-IN"/>
+        </w:rPr>
+        <w:t> is built on a client-</w:t>
+      </w:r>
+      <w:r>
+        <w:rPr>
+          <w:rFonts w:ascii="Arial" w:eastAsia="Times New Roman" w:hAnsi="Arial" w:cs="Arial"/>
+          <w:b/>
+          <w:bCs/>
+          <w:color w:val="222222"/>
+          <w:sz w:val="24"/>
+          <w:szCs w:val="24"/>
+          <w:lang w:val="en-IN"/>
+        </w:rPr>
+        <w:t>server</w:t>
+      </w:r>
+      <w:r>
+        <w:rPr>
+          <w:rFonts w:ascii="Arial" w:eastAsia="Times New Roman" w:hAnsi="Arial" w:cs="Arial"/>
+          <w:color w:val="222222"/>
+          <w:sz w:val="24"/>
+          <w:szCs w:val="24"/>
+          <w:lang w:val="en-IN"/>
+        </w:rPr>
+        <w:t> model architecture using separate control and data connections between the client and the </w:t>
+      </w:r>
+      <w:r>
+        <w:rPr>
+          <w:rFonts w:ascii="Arial" w:eastAsia="Times New Roman" w:hAnsi="Arial" w:cs="Arial"/>
+          <w:b/>
+          <w:bCs/>
+          <w:color w:val="222222"/>
+          <w:sz w:val="24"/>
+          <w:szCs w:val="24"/>
+          <w:lang w:val="en-IN"/>
+        </w:rPr>
+        <w:t>server</w:t>
+      </w:r>
+      <w:r>
+        <w:rPr>
+          <w:rFonts w:ascii="Arial" w:eastAsia="Times New Roman" w:hAnsi="Arial" w:cs="Arial"/>
+          <w:color w:val="222222"/>
+          <w:sz w:val="24"/>
+          <w:szCs w:val="24"/>
+          <w:lang w:val="en-IN"/>
+        </w:rPr>
+        <w:t>.</w:t>
+      </w:r>
+    </w:p>
+    <w:p>
+      <w:pPr>
+        <w:pStyle w:val="Heading1"/>
+        <w:pBdr>
+          <w:bottom w:val="single" w:sz="6" w:space="0" w:color="A2A9B1"/>
+        </w:pBdr>
+        <w:spacing w:before="0" w:after="60"/>
+        <w:rPr>
+          <w:rFonts w:ascii="Georgia" w:hAnsi="Georgia"/>
+          <w:color w:val="000000"/>
+          <w:sz w:val="43"/>
+          <w:szCs w:val="43"/>
+          <w:lang w:val="en"/>
+        </w:rPr>
+      </w:pPr>
+      <w:r>
+        <w:rPr>
+          <w:rFonts w:ascii="Georgia" w:hAnsi="Georgia"/>
+          <w:b/>
+          <w:bCs/>
+          <w:color w:val="000000"/>
+          <w:sz w:val="43"/>
+          <w:szCs w:val="43"/>
+          <w:lang w:val="en"/>
+        </w:rPr>
+        <w:t>Man-in-the-middle attack</w:t>
+      </w:r>
+    </w:p>
+    <w:p>
+      <w:pPr>
+        <w:shd w:val="clear" w:color="auto" w:fill="FFFFFF"/>
+        <w:spacing w:before="120" w:after="120" w:line="240" w:lineRule="auto"/>
+        <w:rPr>
+          <w:rFonts w:ascii="Arial" w:eastAsia="Times New Roman" w:hAnsi="Arial" w:cs="Arial"/>
+          <w:color w:val="202122"/>
+          <w:sz w:val="21"/>
+          <w:szCs w:val="21"/>
+        </w:rPr>
+      </w:pPr>
+      <w:r>
+        <w:rPr>
+          <w:rFonts w:ascii="Arial" w:eastAsia="Times New Roman" w:hAnsi="Arial" w:cs="Arial"/>
+          <w:color w:val="202122"/>
+          <w:sz w:val="21"/>
+          <w:szCs w:val="21"/>
+        </w:rPr>
+        <w:t>In </w:t>
+      </w:r>
+      <w:hyperlink r:id="rId11" w:tooltip="Cryptography" w:history="1">
+        <w:r>
+          <w:rPr>
+            <w:rFonts w:ascii="Arial" w:eastAsia="Times New Roman" w:hAnsi="Arial" w:cs="Arial"/>
+            <w:color w:val="0B0080"/>
+            <w:sz w:val="21"/>
+            <w:szCs w:val="21"/>
+          </w:rPr>
+          <w:t>cryptography</w:t>
+        </w:r>
+      </w:hyperlink>
+      <w:r>
+        <w:rPr>
+          <w:rFonts w:ascii="Arial" w:eastAsia="Times New Roman" w:hAnsi="Arial" w:cs="Arial"/>
+          <w:color w:val="202122"/>
+          <w:sz w:val="21"/>
+          <w:szCs w:val="21"/>
+        </w:rPr>
+        <w:t> and </w:t>
+      </w:r>
+      <w:hyperlink r:id="rId12" w:tooltip="Computer security" w:history="1">
+        <w:r>
+          <w:rPr>
+            <w:rFonts w:ascii="Arial" w:eastAsia="Times New Roman" w:hAnsi="Arial" w:cs="Arial"/>
+            <w:color w:val="0B0080"/>
+            <w:sz w:val="21"/>
+            <w:szCs w:val="21"/>
+          </w:rPr>
+          <w:t>computer security</w:t>
+        </w:r>
+      </w:hyperlink>
+      <w:r>
+        <w:rPr>
+          <w:rFonts w:ascii="Arial" w:eastAsia="Times New Roman" w:hAnsi="Arial" w:cs="Arial"/>
+          <w:color w:val="202122"/>
+          <w:sz w:val="21"/>
+          <w:szCs w:val="21"/>
+        </w:rPr>
+        <w:t>, a </w:t>
+      </w:r>
+      <w:r>
+        <w:rPr>
+          <w:rFonts w:ascii="Arial" w:eastAsia="Times New Roman" w:hAnsi="Arial" w:cs="Arial"/>
+          <w:b/>
+          <w:bCs/>
+          <w:color w:val="202122"/>
+          <w:sz w:val="21"/>
+          <w:szCs w:val="21"/>
+        </w:rPr>
+        <w:t>man-in-the-middle attack</w:t>
+      </w:r>
+      <w:r>
+        <w:rPr>
+          <w:rFonts w:ascii="Arial" w:eastAsia="Times New Roman" w:hAnsi="Arial" w:cs="Arial"/>
+          <w:color w:val="202122"/>
+          <w:sz w:val="21"/>
+          <w:szCs w:val="21"/>
+        </w:rPr>
+        <w:t> (</w:t>
+      </w:r>
+      <w:r>
+        <w:rPr>
+          <w:rFonts w:ascii="Arial" w:eastAsia="Times New Roman" w:hAnsi="Arial" w:cs="Arial"/>
+          <w:b/>
+          <w:bCs/>
+          <w:color w:val="202122"/>
+          <w:sz w:val="21"/>
+          <w:szCs w:val="21"/>
+        </w:rPr>
+        <w:t>MITM</w:t>
+      </w:r>
+      <w:r>
+        <w:rPr>
+          <w:rFonts w:ascii="Arial" w:eastAsia="Times New Roman" w:hAnsi="Arial" w:cs="Arial"/>
+          <w:color w:val="202122"/>
+          <w:sz w:val="21"/>
+          <w:szCs w:val="21"/>
+        </w:rPr>
+        <w:t>) is an attack where the attacker secretly relays and possibly alters the communications between two parties who believe that they are directly communicating with each other. One example of a MITM attack is active </w:t>
+      </w:r>
+      <w:hyperlink r:id="rId13" w:tooltip="Eavesdropping" w:history="1">
+        <w:r>
+          <w:rPr>
+            <w:rFonts w:ascii="Arial" w:eastAsia="Times New Roman" w:hAnsi="Arial" w:cs="Arial"/>
+            <w:color w:val="0B0080"/>
+            <w:sz w:val="21"/>
+            <w:szCs w:val="21"/>
+          </w:rPr>
+          <w:t>eavesdropping</w:t>
+        </w:r>
+      </w:hyperlink>
+      <w:r>
+        <w:rPr>
+          <w:rFonts w:ascii="Arial" w:eastAsia="Times New Roman" w:hAnsi="Arial" w:cs="Arial"/>
+          <w:color w:val="202122"/>
+          <w:sz w:val="21"/>
+          <w:szCs w:val="21"/>
+        </w:rPr>
+        <w:t>, in which the attacker makes independent connections with the victims and relays messages between them to make them believe they are talking directly to each other over a private connection, when in fact the entire conversation is controlled by the attacker. The attacker must be able to intercept all relevant messages passing between the two victims and inject new ones. This is straightforward in many circumstances; for example, an attacker within the reception range of an unencrypted </w:t>
+      </w:r>
+      <w:hyperlink r:id="rId14" w:tooltip="Wireless access point" w:history="1">
+        <w:r>
+          <w:rPr>
+            <w:rFonts w:ascii="Arial" w:eastAsia="Times New Roman" w:hAnsi="Arial" w:cs="Arial"/>
+            <w:color w:val="0B0080"/>
+            <w:sz w:val="21"/>
+            <w:szCs w:val="21"/>
+          </w:rPr>
+          <w:t>Wi-Fi access point</w:t>
+        </w:r>
+      </w:hyperlink>
+      <w:r>
+        <w:rPr>
+          <w:rFonts w:ascii="Arial" w:eastAsia="Times New Roman" w:hAnsi="Arial" w:cs="Arial"/>
+          <w:color w:val="202122"/>
+          <w:sz w:val="21"/>
+          <w:szCs w:val="21"/>
+        </w:rPr>
+        <w:t> could insert themselves as a man-in-the-middle.</w:t>
+      </w:r>
+      <w:hyperlink r:id="rId15" w:anchor="cite_note-:0-1" w:history="1">
+        <w:r>
+          <w:rPr>
+            <w:rFonts w:ascii="Arial" w:eastAsia="Times New Roman" w:hAnsi="Arial" w:cs="Arial"/>
+            <w:color w:val="0B0080"/>
+            <w:sz w:val="17"/>
+            <w:szCs w:val="17"/>
+            <w:vertAlign w:val="superscript"/>
+          </w:rPr>
+          <w:t>[1</w:t>
+        </w:r>
+        <w:proofErr w:type="gramStart"/>
+        <w:r>
+          <w:rPr>
+            <w:rFonts w:ascii="Arial" w:eastAsia="Times New Roman" w:hAnsi="Arial" w:cs="Arial"/>
+            <w:color w:val="0B0080"/>
+            <w:sz w:val="17"/>
+            <w:szCs w:val="17"/>
+            <w:vertAlign w:val="superscript"/>
+          </w:rPr>
+          <w:t>]</w:t>
+        </w:r>
+        <w:proofErr w:type="gramEnd"/>
+      </w:hyperlink>
+      <w:hyperlink r:id="rId16" w:anchor="cite_note-:1-2" w:history="1">
+        <w:r>
+          <w:rPr>
+            <w:rFonts w:ascii="Arial" w:eastAsia="Times New Roman" w:hAnsi="Arial" w:cs="Arial"/>
+            <w:color w:val="0B0080"/>
+            <w:sz w:val="17"/>
+            <w:szCs w:val="17"/>
+            <w:vertAlign w:val="superscript"/>
+          </w:rPr>
+          <w:t>[2]</w:t>
+        </w:r>
+      </w:hyperlink>
+      <w:hyperlink r:id="rId17" w:anchor="cite_note-3" w:history="1">
+        <w:r>
+          <w:rPr>
+            <w:rFonts w:ascii="Arial" w:eastAsia="Times New Roman" w:hAnsi="Arial" w:cs="Arial"/>
+            <w:color w:val="0B0080"/>
+            <w:sz w:val="17"/>
+            <w:szCs w:val="17"/>
+            <w:vertAlign w:val="superscript"/>
+          </w:rPr>
+          <w:t>[3]</w:t>
+        </w:r>
+      </w:hyperlink>
+    </w:p>
+    <w:p>
+      <w:pPr>
+        <w:shd w:val="clear" w:color="auto" w:fill="FFFFFF"/>
+        <w:spacing w:before="120" w:after="120" w:line="240" w:lineRule="auto"/>
+        <w:rPr>
+          <w:rFonts w:ascii="Arial" w:eastAsia="Times New Roman" w:hAnsi="Arial" w:cs="Arial"/>
+          <w:color w:val="202122"/>
+          <w:sz w:val="21"/>
+          <w:szCs w:val="21"/>
+        </w:rPr>
+      </w:pPr>
+      <w:r>
+        <w:rPr>
+          <w:rFonts w:ascii="Arial" w:eastAsia="Times New Roman" w:hAnsi="Arial" w:cs="Arial"/>
+          <w:color w:val="202122"/>
+          <w:sz w:val="21"/>
+          <w:szCs w:val="21"/>
+        </w:rPr>
+        <w:t>As it aims to circumvent mutual authentication, a MITM attack can succeed only when the attacker impersonates each endpoint sufficiently well to satisfy their expectations. Most cryptographic protocols include some form of endpoint authentication specifically to prevent MITM attacks. For example, TLS can authenticate one or both parties using a mutually trusted </w:t>
+      </w:r>
+      <w:hyperlink r:id="rId18" w:tooltip="Certificate authority" w:history="1">
+        <w:r>
+          <w:rPr>
+            <w:rFonts w:ascii="Arial" w:eastAsia="Times New Roman" w:hAnsi="Arial" w:cs="Arial"/>
+            <w:color w:val="0B0080"/>
+            <w:sz w:val="21"/>
+            <w:szCs w:val="21"/>
+          </w:rPr>
+          <w:t>certificate authority</w:t>
+        </w:r>
+      </w:hyperlink>
+    </w:p>
+    <w:p>
+      <w:pPr>
+        <w:pStyle w:val="Heading1"/>
+        <w:pBdr>
+          <w:bottom w:val="single" w:sz="6" w:space="0" w:color="A2A9B1"/>
+        </w:pBdr>
+        <w:spacing w:before="0" w:after="60"/>
+        <w:rPr>
+          <w:rFonts w:ascii="Georgia" w:hAnsi="Georgia"/>
+          <w:color w:val="000000"/>
+          <w:sz w:val="43"/>
+          <w:szCs w:val="43"/>
+          <w:lang w:val="en"/>
+        </w:rPr>
+      </w:pPr>
+      <w:proofErr w:type="spellStart"/>
+      <w:proofErr w:type="gramStart"/>
+      <w:r>
+        <w:rPr>
+          <w:rFonts w:ascii="Georgia" w:hAnsi="Georgia"/>
+          <w:b/>
+          <w:bCs/>
+          <w:color w:val="000000"/>
+          <w:sz w:val="43"/>
+          <w:szCs w:val="43"/>
+          <w:lang w:val="en"/>
+        </w:rPr>
+        <w:t>dSniff</w:t>
+      </w:r>
+      <w:proofErr w:type="spellEnd"/>
+      <w:proofErr w:type="gramEnd"/>
+    </w:p>
+    <w:p>
+      <w:pPr>
+        <w:pStyle w:val="NoSpacing"/>
+        <w:rPr>
+          <w:rFonts w:ascii="Arial" w:hAnsi="Arial" w:cs="Arial"/>
+          <w:color w:val="202122"/>
+          <w:sz w:val="21"/>
+          <w:szCs w:val="21"/>
+          <w:shd w:val="clear" w:color="auto" w:fill="FFFFFF"/>
+        </w:rPr>
+      </w:pPr>
+      <w:proofErr w:type="spellStart"/>
+      <w:proofErr w:type="gramStart"/>
+      <w:r>
+        <w:rPr>
+          <w:rFonts w:ascii="Arial" w:hAnsi="Arial" w:cs="Arial"/>
+          <w:b/>
+          <w:bCs/>
+          <w:color w:val="202122"/>
+          <w:sz w:val="21"/>
+          <w:szCs w:val="21"/>
+          <w:shd w:val="clear" w:color="auto" w:fill="FFFFFF"/>
+        </w:rPr>
+        <w:t>dsniff</w:t>
+      </w:r>
+      <w:proofErr w:type="spellEnd"/>
+      <w:proofErr w:type="gramEnd"/>
+      <w:r>
+        <w:rPr>
+          <w:rFonts w:ascii="Arial" w:hAnsi="Arial" w:cs="Arial"/>
+          <w:color w:val="202122"/>
+          <w:sz w:val="21"/>
+          <w:szCs w:val="21"/>
+          <w:shd w:val="clear" w:color="auto" w:fill="FFFFFF"/>
+        </w:rPr>
+        <w:t xml:space="preserve"> is a set of password sniffing and network traffic analysis tools written by security researcher and startup founder Dug Song to parse different application protocols and extract relevant information. </w:t>
+      </w:r>
+      <w:proofErr w:type="spellStart"/>
+      <w:proofErr w:type="gramStart"/>
+      <w:r>
+        <w:rPr>
+          <w:rFonts w:ascii="Arial" w:hAnsi="Arial" w:cs="Arial"/>
+          <w:color w:val="202122"/>
+          <w:sz w:val="21"/>
+          <w:szCs w:val="21"/>
+          <w:shd w:val="clear" w:color="auto" w:fill="FFFFFF"/>
+        </w:rPr>
+        <w:t>dsniff</w:t>
+      </w:r>
+      <w:proofErr w:type="spellEnd"/>
+      <w:proofErr w:type="gramEnd"/>
+      <w:r>
+        <w:rPr>
+          <w:rFonts w:ascii="Arial" w:hAnsi="Arial" w:cs="Arial"/>
+          <w:color w:val="202122"/>
+          <w:sz w:val="21"/>
+          <w:szCs w:val="21"/>
+          <w:shd w:val="clear" w:color="auto" w:fill="FFFFFF"/>
+        </w:rPr>
+        <w:t xml:space="preserve">, </w:t>
+      </w:r>
+      <w:proofErr w:type="spellStart"/>
+      <w:r>
+        <w:rPr>
+          <w:rFonts w:ascii="Arial" w:hAnsi="Arial" w:cs="Arial"/>
+          <w:color w:val="202122"/>
+          <w:sz w:val="21"/>
+          <w:szCs w:val="21"/>
+          <w:shd w:val="clear" w:color="auto" w:fill="FFFFFF"/>
+        </w:rPr>
+        <w:t>filesnarf</w:t>
+      </w:r>
+      <w:proofErr w:type="spellEnd"/>
+      <w:r>
+        <w:rPr>
+          <w:rFonts w:ascii="Arial" w:hAnsi="Arial" w:cs="Arial"/>
+          <w:color w:val="202122"/>
+          <w:sz w:val="21"/>
+          <w:szCs w:val="21"/>
+          <w:shd w:val="clear" w:color="auto" w:fill="FFFFFF"/>
+        </w:rPr>
+        <w:t xml:space="preserve">, </w:t>
+      </w:r>
+      <w:proofErr w:type="spellStart"/>
+      <w:r>
+        <w:rPr>
+          <w:rFonts w:ascii="Arial" w:hAnsi="Arial" w:cs="Arial"/>
+          <w:color w:val="202122"/>
+          <w:sz w:val="21"/>
+          <w:szCs w:val="21"/>
+          <w:shd w:val="clear" w:color="auto" w:fill="FFFFFF"/>
+        </w:rPr>
+        <w:t>mailsnarf</w:t>
+      </w:r>
+      <w:proofErr w:type="spellEnd"/>
+      <w:r>
+        <w:rPr>
+          <w:rFonts w:ascii="Arial" w:hAnsi="Arial" w:cs="Arial"/>
+          <w:color w:val="202122"/>
+          <w:sz w:val="21"/>
+          <w:szCs w:val="21"/>
+          <w:shd w:val="clear" w:color="auto" w:fill="FFFFFF"/>
+        </w:rPr>
+        <w:t xml:space="preserve">, </w:t>
+      </w:r>
+      <w:proofErr w:type="spellStart"/>
+      <w:r>
+        <w:rPr>
+          <w:rFonts w:ascii="Arial" w:hAnsi="Arial" w:cs="Arial"/>
+          <w:color w:val="202122"/>
+          <w:sz w:val="21"/>
+          <w:szCs w:val="21"/>
+          <w:shd w:val="clear" w:color="auto" w:fill="FFFFFF"/>
+        </w:rPr>
+        <w:t>msgsnarf</w:t>
+      </w:r>
+      <w:proofErr w:type="spellEnd"/>
+      <w:r>
+        <w:rPr>
+          <w:rFonts w:ascii="Arial" w:hAnsi="Arial" w:cs="Arial"/>
+          <w:color w:val="202122"/>
+          <w:sz w:val="21"/>
+          <w:szCs w:val="21"/>
+          <w:shd w:val="clear" w:color="auto" w:fill="FFFFFF"/>
+        </w:rPr>
+        <w:t xml:space="preserve">, </w:t>
+      </w:r>
+      <w:proofErr w:type="spellStart"/>
+      <w:r>
+        <w:rPr>
+          <w:rFonts w:ascii="Arial" w:hAnsi="Arial" w:cs="Arial"/>
+          <w:color w:val="202122"/>
+          <w:sz w:val="21"/>
+          <w:szCs w:val="21"/>
+          <w:shd w:val="clear" w:color="auto" w:fill="FFFFFF"/>
+        </w:rPr>
+        <w:t>urlsnarf</w:t>
+      </w:r>
+      <w:proofErr w:type="spellEnd"/>
+      <w:r>
+        <w:rPr>
+          <w:rFonts w:ascii="Arial" w:hAnsi="Arial" w:cs="Arial"/>
+          <w:color w:val="202122"/>
+          <w:sz w:val="21"/>
+          <w:szCs w:val="21"/>
+          <w:shd w:val="clear" w:color="auto" w:fill="FFFFFF"/>
+        </w:rPr>
+        <w:t xml:space="preserve">, and </w:t>
+      </w:r>
+      <w:proofErr w:type="spellStart"/>
+      <w:r>
+        <w:rPr>
+          <w:rFonts w:ascii="Arial" w:hAnsi="Arial" w:cs="Arial"/>
+          <w:color w:val="202122"/>
+          <w:sz w:val="21"/>
+          <w:szCs w:val="21"/>
+          <w:shd w:val="clear" w:color="auto" w:fill="FFFFFF"/>
+        </w:rPr>
+        <w:t>webspy</w:t>
+      </w:r>
+      <w:proofErr w:type="spellEnd"/>
+      <w:r>
+        <w:rPr>
+          <w:rFonts w:ascii="Arial" w:hAnsi="Arial" w:cs="Arial"/>
+          <w:color w:val="202122"/>
+          <w:sz w:val="21"/>
+          <w:szCs w:val="21"/>
+          <w:shd w:val="clear" w:color="auto" w:fill="FFFFFF"/>
+        </w:rPr>
+        <w:t xml:space="preserve"> passively monitor a network for interesting data (passwords, e-mail, files, etc.). </w:t>
+      </w:r>
+      <w:proofErr w:type="spellStart"/>
+      <w:proofErr w:type="gramStart"/>
+      <w:r>
+        <w:rPr>
+          <w:rFonts w:ascii="Arial" w:hAnsi="Arial" w:cs="Arial"/>
+          <w:color w:val="202122"/>
+          <w:sz w:val="21"/>
+          <w:szCs w:val="21"/>
+          <w:shd w:val="clear" w:color="auto" w:fill="FFFFFF"/>
+        </w:rPr>
+        <w:t>arpspoof</w:t>
+      </w:r>
+      <w:proofErr w:type="spellEnd"/>
+      <w:proofErr w:type="gramEnd"/>
+      <w:r>
+        <w:rPr>
+          <w:rFonts w:ascii="Arial" w:hAnsi="Arial" w:cs="Arial"/>
+          <w:color w:val="202122"/>
+          <w:sz w:val="21"/>
+          <w:szCs w:val="21"/>
+          <w:shd w:val="clear" w:color="auto" w:fill="FFFFFF"/>
+        </w:rPr>
+        <w:t xml:space="preserve">, </w:t>
+      </w:r>
+      <w:proofErr w:type="spellStart"/>
+      <w:r>
+        <w:rPr>
+          <w:rFonts w:ascii="Arial" w:hAnsi="Arial" w:cs="Arial"/>
+          <w:color w:val="202122"/>
+          <w:sz w:val="21"/>
+          <w:szCs w:val="21"/>
+          <w:shd w:val="clear" w:color="auto" w:fill="FFFFFF"/>
+        </w:rPr>
+        <w:t>dnsspoof</w:t>
+      </w:r>
+      <w:proofErr w:type="spellEnd"/>
+      <w:r>
+        <w:rPr>
+          <w:rFonts w:ascii="Arial" w:hAnsi="Arial" w:cs="Arial"/>
+          <w:color w:val="202122"/>
+          <w:sz w:val="21"/>
+          <w:szCs w:val="21"/>
+          <w:shd w:val="clear" w:color="auto" w:fill="FFFFFF"/>
+        </w:rPr>
+        <w:t xml:space="preserve">, and </w:t>
+      </w:r>
+      <w:proofErr w:type="spellStart"/>
+      <w:r>
+        <w:rPr>
+          <w:rFonts w:ascii="Arial" w:hAnsi="Arial" w:cs="Arial"/>
+          <w:color w:val="202122"/>
+          <w:sz w:val="21"/>
+          <w:szCs w:val="21"/>
+          <w:shd w:val="clear" w:color="auto" w:fill="FFFFFF"/>
+        </w:rPr>
+        <w:t>macof</w:t>
+      </w:r>
+      <w:proofErr w:type="spellEnd"/>
+      <w:r>
+        <w:rPr>
+          <w:rFonts w:ascii="Arial" w:hAnsi="Arial" w:cs="Arial"/>
+          <w:color w:val="202122"/>
+          <w:sz w:val="21"/>
+          <w:szCs w:val="21"/>
+          <w:shd w:val="clear" w:color="auto" w:fill="FFFFFF"/>
+        </w:rPr>
+        <w:t xml:space="preserve"> facilitate the interception of network traffic normally unavailable to an attacker (e.g., due to layer-2 switching). </w:t>
+      </w:r>
+      <w:proofErr w:type="spellStart"/>
+      <w:proofErr w:type="gramStart"/>
+      <w:r>
+        <w:rPr>
+          <w:rFonts w:ascii="Arial" w:hAnsi="Arial" w:cs="Arial"/>
+          <w:color w:val="202122"/>
+          <w:sz w:val="21"/>
+          <w:szCs w:val="21"/>
+          <w:shd w:val="clear" w:color="auto" w:fill="FFFFFF"/>
+        </w:rPr>
+        <w:t>sshmitm</w:t>
+      </w:r>
+      <w:proofErr w:type="spellEnd"/>
+      <w:proofErr w:type="gramEnd"/>
+      <w:r>
+        <w:rPr>
+          <w:rFonts w:ascii="Arial" w:hAnsi="Arial" w:cs="Arial"/>
+          <w:color w:val="202122"/>
+          <w:sz w:val="21"/>
+          <w:szCs w:val="21"/>
+          <w:shd w:val="clear" w:color="auto" w:fill="FFFFFF"/>
+        </w:rPr>
+        <w:t xml:space="preserve"> and </w:t>
+      </w:r>
+      <w:proofErr w:type="spellStart"/>
+      <w:r>
+        <w:rPr>
+          <w:rFonts w:ascii="Arial" w:hAnsi="Arial" w:cs="Arial"/>
+          <w:color w:val="202122"/>
+          <w:sz w:val="21"/>
+          <w:szCs w:val="21"/>
+          <w:shd w:val="clear" w:color="auto" w:fill="FFFFFF"/>
+        </w:rPr>
+        <w:t>webmitm</w:t>
+      </w:r>
+      <w:proofErr w:type="spellEnd"/>
+      <w:r>
+        <w:rPr>
+          <w:rFonts w:ascii="Arial" w:hAnsi="Arial" w:cs="Arial"/>
+          <w:color w:val="202122"/>
+          <w:sz w:val="21"/>
+          <w:szCs w:val="21"/>
+          <w:shd w:val="clear" w:color="auto" w:fill="FFFFFF"/>
+        </w:rPr>
+        <w:t xml:space="preserve"> implement active </w:t>
+      </w:r>
+      <w:hyperlink r:id="rId19" w:tooltip="Man-in-the-middle attack" w:history="1">
+        <w:r>
+          <w:rPr>
+            <w:rStyle w:val="Hyperlink"/>
+            <w:rFonts w:ascii="Arial" w:hAnsi="Arial" w:cs="Arial"/>
+            <w:color w:val="0B0080"/>
+            <w:sz w:val="21"/>
+            <w:szCs w:val="21"/>
+            <w:shd w:val="clear" w:color="auto" w:fill="FFFFFF"/>
+          </w:rPr>
+          <w:t>man-in-the-middle</w:t>
+        </w:r>
+      </w:hyperlink>
+      <w:r>
+        <w:rPr>
+          <w:rFonts w:ascii="Arial" w:hAnsi="Arial" w:cs="Arial"/>
+          <w:color w:val="202122"/>
+          <w:sz w:val="21"/>
+          <w:szCs w:val="21"/>
+          <w:shd w:val="clear" w:color="auto" w:fill="FFFFFF"/>
+        </w:rPr>
+        <w:t> attacks against redirected SSH and HTTPS sessions by exploiting weak bindings in ad-hoc PKI.</w:t>
+      </w:r>
+    </w:p>
+    <w:p>
+      <w:pPr>
+        <w:pStyle w:val="Heading1"/>
+        <w:pBdr>
+          <w:bottom w:val="single" w:sz="6" w:space="0" w:color="A2A9B1"/>
+        </w:pBdr>
+        <w:spacing w:before="0" w:after="60"/>
+        <w:rPr>
+          <w:rFonts w:ascii="Georgia" w:hAnsi="Georgia"/>
+          <w:color w:val="000000"/>
+          <w:sz w:val="43"/>
+          <w:szCs w:val="43"/>
+          <w:lang w:val="en"/>
+        </w:rPr>
+      </w:pPr>
+      <w:proofErr w:type="spellStart"/>
+      <w:r>
+        <w:rPr>
+          <w:rFonts w:ascii="Georgia" w:hAnsi="Georgia"/>
+          <w:b/>
+          <w:bCs/>
+          <w:color w:val="000000"/>
+          <w:sz w:val="43"/>
+          <w:szCs w:val="43"/>
+          <w:lang w:val="en"/>
+        </w:rPr>
+        <w:t>Wireshark</w:t>
+      </w:r>
+      <w:proofErr w:type="spellEnd"/>
+    </w:p>
+    <w:p>
+      <w:pPr>
+        <w:shd w:val="clear" w:color="auto" w:fill="FFFFFF"/>
+        <w:spacing w:before="120" w:after="120" w:line="240" w:lineRule="auto"/>
+        <w:rPr>
+          <w:rFonts w:ascii="Arial" w:eastAsia="Times New Roman" w:hAnsi="Arial" w:cs="Arial"/>
+          <w:color w:val="202122"/>
+          <w:sz w:val="21"/>
+          <w:szCs w:val="21"/>
+        </w:rPr>
+      </w:pPr>
+      <w:proofErr w:type="spellStart"/>
+      <w:r>
+        <w:rPr>
+          <w:rFonts w:ascii="Arial" w:eastAsia="Times New Roman" w:hAnsi="Arial" w:cs="Arial"/>
+          <w:b/>
+          <w:bCs/>
+          <w:color w:val="202122"/>
+          <w:sz w:val="21"/>
+          <w:szCs w:val="21"/>
+        </w:rPr>
+        <w:t>Wireshark</w:t>
+      </w:r>
+      <w:proofErr w:type="spellEnd"/>
+      <w:r>
+        <w:rPr>
+          <w:rFonts w:ascii="Arial" w:eastAsia="Times New Roman" w:hAnsi="Arial" w:cs="Arial"/>
+          <w:color w:val="202122"/>
+          <w:sz w:val="21"/>
+          <w:szCs w:val="21"/>
+        </w:rPr>
+        <w:t> is a </w:t>
+      </w:r>
+      <w:hyperlink r:id="rId20" w:tooltip="Free software" w:history="1">
+        <w:r>
+          <w:rPr>
+            <w:rFonts w:ascii="Arial" w:eastAsia="Times New Roman" w:hAnsi="Arial" w:cs="Arial"/>
+            <w:color w:val="0B0080"/>
+            <w:sz w:val="21"/>
+            <w:szCs w:val="21"/>
+          </w:rPr>
+          <w:t>free</w:t>
+        </w:r>
+      </w:hyperlink>
+      <w:r>
+        <w:rPr>
+          <w:rFonts w:ascii="Arial" w:eastAsia="Times New Roman" w:hAnsi="Arial" w:cs="Arial"/>
+          <w:color w:val="202122"/>
+          <w:sz w:val="21"/>
+          <w:szCs w:val="21"/>
+        </w:rPr>
+        <w:t> and </w:t>
+      </w:r>
+      <w:hyperlink r:id="rId21" w:tooltip="Open-source software" w:history="1">
+        <w:r>
+          <w:rPr>
+            <w:rFonts w:ascii="Arial" w:eastAsia="Times New Roman" w:hAnsi="Arial" w:cs="Arial"/>
+            <w:color w:val="0B0080"/>
+            <w:sz w:val="21"/>
+            <w:szCs w:val="21"/>
+          </w:rPr>
+          <w:t>open-source</w:t>
+        </w:r>
+      </w:hyperlink>
+      <w:r>
+        <w:rPr>
+          <w:rFonts w:ascii="Arial" w:eastAsia="Times New Roman" w:hAnsi="Arial" w:cs="Arial"/>
+          <w:color w:val="202122"/>
+          <w:sz w:val="21"/>
+          <w:szCs w:val="21"/>
+        </w:rPr>
+        <w:t> </w:t>
+      </w:r>
+      <w:hyperlink r:id="rId22" w:tooltip="Packet analyzer" w:history="1">
+        <w:r>
+          <w:rPr>
+            <w:rFonts w:ascii="Arial" w:eastAsia="Times New Roman" w:hAnsi="Arial" w:cs="Arial"/>
+            <w:color w:val="0B0080"/>
+            <w:sz w:val="21"/>
+            <w:szCs w:val="21"/>
+          </w:rPr>
+          <w:t>packet analyzer</w:t>
+        </w:r>
+      </w:hyperlink>
+      <w:r>
+        <w:rPr>
+          <w:rFonts w:ascii="Arial" w:eastAsia="Times New Roman" w:hAnsi="Arial" w:cs="Arial"/>
+          <w:color w:val="202122"/>
+          <w:sz w:val="21"/>
+          <w:szCs w:val="21"/>
+        </w:rPr>
+        <w:t>. It is used for </w:t>
+      </w:r>
+      <w:hyperlink r:id="rId23" w:tooltip="Computer network" w:history="1">
+        <w:r>
+          <w:rPr>
+            <w:rFonts w:ascii="Arial" w:eastAsia="Times New Roman" w:hAnsi="Arial" w:cs="Arial"/>
+            <w:color w:val="0B0080"/>
+            <w:sz w:val="21"/>
+            <w:szCs w:val="21"/>
+          </w:rPr>
+          <w:t>network</w:t>
+        </w:r>
+      </w:hyperlink>
+      <w:r>
+        <w:rPr>
+          <w:rFonts w:ascii="Arial" w:eastAsia="Times New Roman" w:hAnsi="Arial" w:cs="Arial"/>
+          <w:color w:val="202122"/>
+          <w:sz w:val="21"/>
+          <w:szCs w:val="21"/>
+        </w:rPr>
+        <w:t> troubleshooting, analysis, software and </w:t>
+      </w:r>
+      <w:hyperlink r:id="rId24" w:tooltip="Communications protocol" w:history="1">
+        <w:r>
+          <w:rPr>
+            <w:rFonts w:ascii="Arial" w:eastAsia="Times New Roman" w:hAnsi="Arial" w:cs="Arial"/>
+            <w:color w:val="0B0080"/>
+            <w:sz w:val="21"/>
+            <w:szCs w:val="21"/>
+          </w:rPr>
+          <w:t>communications protocol</w:t>
+        </w:r>
+      </w:hyperlink>
+      <w:r>
+        <w:rPr>
+          <w:rFonts w:ascii="Arial" w:eastAsia="Times New Roman" w:hAnsi="Arial" w:cs="Arial"/>
+          <w:color w:val="202122"/>
+          <w:sz w:val="21"/>
+          <w:szCs w:val="21"/>
+        </w:rPr>
+        <w:t> development, and education. Originally named </w:t>
+      </w:r>
+      <w:r>
+        <w:rPr>
+          <w:rFonts w:ascii="Arial" w:eastAsia="Times New Roman" w:hAnsi="Arial" w:cs="Arial"/>
+          <w:b/>
+          <w:bCs/>
+          <w:color w:val="202122"/>
+          <w:sz w:val="21"/>
+          <w:szCs w:val="21"/>
+        </w:rPr>
+        <w:t>Ethereal</w:t>
+      </w:r>
+      <w:r>
+        <w:rPr>
+          <w:rFonts w:ascii="Arial" w:eastAsia="Times New Roman" w:hAnsi="Arial" w:cs="Arial"/>
+          <w:color w:val="202122"/>
+          <w:sz w:val="21"/>
+          <w:szCs w:val="21"/>
+        </w:rPr>
+        <w:t xml:space="preserve">, the project was renamed </w:t>
+      </w:r>
+      <w:proofErr w:type="spellStart"/>
+      <w:r>
+        <w:rPr>
+          <w:rFonts w:ascii="Arial" w:eastAsia="Times New Roman" w:hAnsi="Arial" w:cs="Arial"/>
+          <w:color w:val="202122"/>
+          <w:sz w:val="21"/>
+          <w:szCs w:val="21"/>
+        </w:rPr>
+        <w:t>Wireshark</w:t>
+      </w:r>
+      <w:proofErr w:type="spellEnd"/>
+      <w:r>
+        <w:rPr>
+          <w:rFonts w:ascii="Arial" w:eastAsia="Times New Roman" w:hAnsi="Arial" w:cs="Arial"/>
+          <w:color w:val="202122"/>
+          <w:sz w:val="21"/>
+          <w:szCs w:val="21"/>
+        </w:rPr>
+        <w:t xml:space="preserve"> in May 2006 due to trademark issues.</w:t>
+      </w:r>
+      <w:hyperlink r:id="rId25" w:anchor="cite_note-4" w:history="1">
+        <w:r>
+          <w:rPr>
+            <w:rFonts w:ascii="Arial" w:eastAsia="Times New Roman" w:hAnsi="Arial" w:cs="Arial"/>
+            <w:color w:val="0B0080"/>
+            <w:sz w:val="17"/>
+            <w:szCs w:val="17"/>
+            <w:vertAlign w:val="superscript"/>
+          </w:rPr>
+          <w:t>[4]</w:t>
+        </w:r>
+      </w:hyperlink>
+    </w:p>
+    <w:p>
+      <w:pPr>
+        <w:shd w:val="clear" w:color="auto" w:fill="FFFFFF"/>
+        <w:spacing w:before="120" w:after="120" w:line="240" w:lineRule="auto"/>
+        <w:rPr>
+          <w:rFonts w:ascii="Arial" w:eastAsia="Times New Roman" w:hAnsi="Arial" w:cs="Arial"/>
+          <w:color w:val="202122"/>
+          <w:sz w:val="21"/>
+          <w:szCs w:val="21"/>
+        </w:rPr>
+      </w:pPr>
+      <w:proofErr w:type="spellStart"/>
+      <w:r>
+        <w:rPr>
+          <w:rFonts w:ascii="Arial" w:eastAsia="Times New Roman" w:hAnsi="Arial" w:cs="Arial"/>
+          <w:color w:val="202122"/>
+          <w:sz w:val="21"/>
+          <w:szCs w:val="21"/>
+        </w:rPr>
+        <w:t>Wireshark</w:t>
+      </w:r>
+      <w:proofErr w:type="spellEnd"/>
+      <w:r>
+        <w:rPr>
+          <w:rFonts w:ascii="Arial" w:eastAsia="Times New Roman" w:hAnsi="Arial" w:cs="Arial"/>
+          <w:color w:val="202122"/>
+          <w:sz w:val="21"/>
+          <w:szCs w:val="21"/>
+        </w:rPr>
+        <w:t xml:space="preserve"> is </w:t>
+      </w:r>
+      <w:hyperlink r:id="rId26" w:tooltip="Cross-platform" w:history="1">
+        <w:r>
+          <w:rPr>
+            <w:rFonts w:ascii="Arial" w:eastAsia="Times New Roman" w:hAnsi="Arial" w:cs="Arial"/>
+            <w:color w:val="0B0080"/>
+            <w:sz w:val="21"/>
+            <w:szCs w:val="21"/>
+          </w:rPr>
+          <w:t>cross-platform</w:t>
+        </w:r>
+      </w:hyperlink>
+      <w:r>
+        <w:rPr>
+          <w:rFonts w:ascii="Arial" w:eastAsia="Times New Roman" w:hAnsi="Arial" w:cs="Arial"/>
+          <w:color w:val="202122"/>
+          <w:sz w:val="21"/>
+          <w:szCs w:val="21"/>
+        </w:rPr>
+        <w:t>, using the </w:t>
+      </w:r>
+      <w:proofErr w:type="spellStart"/>
+      <w:r>
+        <w:rPr>
+          <w:rFonts w:ascii="Arial" w:eastAsia="Times New Roman" w:hAnsi="Arial" w:cs="Arial"/>
+          <w:color w:val="202122"/>
+          <w:sz w:val="21"/>
+          <w:szCs w:val="21"/>
+        </w:rPr>
+        <w:fldChar w:fldCharType="begin"/>
+      </w:r>
+      <w:r>
+        <w:rPr>
+          <w:rFonts w:ascii="Arial" w:eastAsia="Times New Roman" w:hAnsi="Arial" w:cs="Arial"/>
+          <w:color w:val="202122"/>
+          <w:sz w:val="21"/>
+          <w:szCs w:val="21"/>
+        </w:rPr>
+        <w:instrText xml:space="preserve"> HYPERLINK "https://en.wikipedia.org/wiki/Qt_(software)" \o "Qt (software)" </w:instrText>
+      </w:r>
+      <w:r>
+        <w:rPr>
+          <w:rFonts w:ascii="Arial" w:eastAsia="Times New Roman" w:hAnsi="Arial" w:cs="Arial"/>
+          <w:color w:val="202122"/>
+          <w:sz w:val="21"/>
+          <w:szCs w:val="21"/>
+        </w:rPr>
+        <w:fldChar w:fldCharType="separate"/>
+      </w:r>
+      <w:r>
+        <w:rPr>
+          <w:rFonts w:ascii="Arial" w:eastAsia="Times New Roman" w:hAnsi="Arial" w:cs="Arial"/>
+          <w:color w:val="0B0080"/>
+          <w:sz w:val="21"/>
+          <w:szCs w:val="21"/>
+        </w:rPr>
+        <w:t>Qt</w:t>
+      </w:r>
+      <w:proofErr w:type="spellEnd"/>
+      <w:r>
+        <w:rPr>
+          <w:rFonts w:ascii="Arial" w:eastAsia="Times New Roman" w:hAnsi="Arial" w:cs="Arial"/>
+          <w:color w:val="202122"/>
+          <w:sz w:val="21"/>
+          <w:szCs w:val="21"/>
+        </w:rPr>
+        <w:fldChar w:fldCharType="end"/>
+      </w:r>
+      <w:r>
+        <w:rPr>
+          <w:rFonts w:ascii="Arial" w:eastAsia="Times New Roman" w:hAnsi="Arial" w:cs="Arial"/>
+          <w:color w:val="202122"/>
+          <w:sz w:val="21"/>
+          <w:szCs w:val="21"/>
+        </w:rPr>
+        <w:t> </w:t>
+      </w:r>
+      <w:hyperlink r:id="rId27" w:tooltip="Widget toolkit" w:history="1">
+        <w:r>
+          <w:rPr>
+            <w:rFonts w:ascii="Arial" w:eastAsia="Times New Roman" w:hAnsi="Arial" w:cs="Arial"/>
+            <w:color w:val="0B0080"/>
+            <w:sz w:val="21"/>
+            <w:szCs w:val="21"/>
+          </w:rPr>
+          <w:t>widget toolkit</w:t>
+        </w:r>
+      </w:hyperlink>
+      <w:r>
+        <w:rPr>
+          <w:rFonts w:ascii="Arial" w:eastAsia="Times New Roman" w:hAnsi="Arial" w:cs="Arial"/>
+          <w:color w:val="202122"/>
+          <w:sz w:val="21"/>
+          <w:szCs w:val="21"/>
+        </w:rPr>
+        <w:t> in current releases to implement its user interface, and using </w:t>
+      </w:r>
+      <w:proofErr w:type="spellStart"/>
+      <w:r>
+        <w:rPr>
+          <w:rFonts w:ascii="Arial" w:eastAsia="Times New Roman" w:hAnsi="Arial" w:cs="Arial"/>
+          <w:color w:val="202122"/>
+          <w:sz w:val="21"/>
+          <w:szCs w:val="21"/>
+        </w:rPr>
+        <w:fldChar w:fldCharType="begin"/>
+      </w:r>
+      <w:r>
+        <w:rPr>
+          <w:rFonts w:ascii="Arial" w:eastAsia="Times New Roman" w:hAnsi="Arial" w:cs="Arial"/>
+          <w:color w:val="202122"/>
+          <w:sz w:val="21"/>
+          <w:szCs w:val="21"/>
+        </w:rPr>
+        <w:instrText xml:space="preserve"> HYPERLINK "https://en.wikipedia.org/wiki/Pcap" \o "Pcap" </w:instrText>
+      </w:r>
+      <w:r>
+        <w:rPr>
+          <w:rFonts w:ascii="Arial" w:eastAsia="Times New Roman" w:hAnsi="Arial" w:cs="Arial"/>
+          <w:color w:val="202122"/>
+          <w:sz w:val="21"/>
+          <w:szCs w:val="21"/>
+        </w:rPr>
+        <w:fldChar w:fldCharType="separate"/>
+      </w:r>
+      <w:r>
+        <w:rPr>
+          <w:rFonts w:ascii="Arial" w:eastAsia="Times New Roman" w:hAnsi="Arial" w:cs="Arial"/>
+          <w:color w:val="0B0080"/>
+          <w:sz w:val="21"/>
+          <w:szCs w:val="21"/>
+        </w:rPr>
+        <w:t>pcap</w:t>
+      </w:r>
+      <w:proofErr w:type="spellEnd"/>
+      <w:r>
+        <w:rPr>
+          <w:rFonts w:ascii="Arial" w:eastAsia="Times New Roman" w:hAnsi="Arial" w:cs="Arial"/>
+          <w:color w:val="202122"/>
+          <w:sz w:val="21"/>
+          <w:szCs w:val="21"/>
+        </w:rPr>
+        <w:fldChar w:fldCharType="end"/>
+      </w:r>
+      <w:r>
+        <w:rPr>
+          <w:rFonts w:ascii="Arial" w:eastAsia="Times New Roman" w:hAnsi="Arial" w:cs="Arial"/>
+          <w:color w:val="202122"/>
+          <w:sz w:val="21"/>
+          <w:szCs w:val="21"/>
+        </w:rPr>
+        <w:t> to capture packets; it runs on </w:t>
+      </w:r>
+      <w:hyperlink r:id="rId28" w:tooltip="Linux" w:history="1">
+        <w:r>
+          <w:rPr>
+            <w:rFonts w:ascii="Arial" w:eastAsia="Times New Roman" w:hAnsi="Arial" w:cs="Arial"/>
+            <w:color w:val="0B0080"/>
+            <w:sz w:val="21"/>
+            <w:szCs w:val="21"/>
+          </w:rPr>
+          <w:t>Linux</w:t>
+        </w:r>
+      </w:hyperlink>
+      <w:r>
+        <w:rPr>
+          <w:rFonts w:ascii="Arial" w:eastAsia="Times New Roman" w:hAnsi="Arial" w:cs="Arial"/>
+          <w:color w:val="202122"/>
+          <w:sz w:val="21"/>
+          <w:szCs w:val="21"/>
+        </w:rPr>
+        <w:t>, </w:t>
+      </w:r>
+      <w:proofErr w:type="spellStart"/>
+      <w:r>
+        <w:rPr>
+          <w:rFonts w:ascii="Arial" w:eastAsia="Times New Roman" w:hAnsi="Arial" w:cs="Arial"/>
+          <w:color w:val="202122"/>
+          <w:sz w:val="21"/>
+          <w:szCs w:val="21"/>
+        </w:rPr>
+        <w:fldChar w:fldCharType="begin"/>
+      </w:r>
+      <w:r>
+        <w:rPr>
+          <w:rFonts w:ascii="Arial" w:eastAsia="Times New Roman" w:hAnsi="Arial" w:cs="Arial"/>
+          <w:color w:val="202122"/>
+          <w:sz w:val="21"/>
+          <w:szCs w:val="21"/>
+        </w:rPr>
+        <w:instrText xml:space="preserve"> HYPERLINK "https://en.wikipedia.org/wiki/MacOS" \o "MacOS" </w:instrText>
+      </w:r>
+      <w:r>
+        <w:rPr>
+          <w:rFonts w:ascii="Arial" w:eastAsia="Times New Roman" w:hAnsi="Arial" w:cs="Arial"/>
+          <w:color w:val="202122"/>
+          <w:sz w:val="21"/>
+          <w:szCs w:val="21"/>
+        </w:rPr>
+        <w:fldChar w:fldCharType="separate"/>
+      </w:r>
+      <w:r>
+        <w:rPr>
+          <w:rFonts w:ascii="Arial" w:eastAsia="Times New Roman" w:hAnsi="Arial" w:cs="Arial"/>
+          <w:color w:val="0B0080"/>
+          <w:sz w:val="21"/>
+          <w:szCs w:val="21"/>
+        </w:rPr>
+        <w:t>macOS</w:t>
+      </w:r>
+      <w:proofErr w:type="spellEnd"/>
+      <w:r>
+        <w:rPr>
+          <w:rFonts w:ascii="Arial" w:eastAsia="Times New Roman" w:hAnsi="Arial" w:cs="Arial"/>
+          <w:color w:val="202122"/>
+          <w:sz w:val="21"/>
+          <w:szCs w:val="21"/>
+        </w:rPr>
+        <w:fldChar w:fldCharType="end"/>
+      </w:r>
+      <w:r>
+        <w:rPr>
+          <w:rFonts w:ascii="Arial" w:eastAsia="Times New Roman" w:hAnsi="Arial" w:cs="Arial"/>
+          <w:color w:val="202122"/>
+          <w:sz w:val="21"/>
+          <w:szCs w:val="21"/>
+        </w:rPr>
+        <w:t>, </w:t>
+      </w:r>
+      <w:hyperlink r:id="rId29" w:tooltip="BSD" w:history="1">
+        <w:r>
+          <w:rPr>
+            <w:rFonts w:ascii="Arial" w:eastAsia="Times New Roman" w:hAnsi="Arial" w:cs="Arial"/>
+            <w:color w:val="0B0080"/>
+            <w:sz w:val="21"/>
+            <w:szCs w:val="21"/>
+          </w:rPr>
+          <w:t>BSD</w:t>
+        </w:r>
+      </w:hyperlink>
+      <w:r>
+        <w:rPr>
+          <w:rFonts w:ascii="Arial" w:eastAsia="Times New Roman" w:hAnsi="Arial" w:cs="Arial"/>
+          <w:color w:val="202122"/>
+          <w:sz w:val="21"/>
+          <w:szCs w:val="21"/>
+        </w:rPr>
+        <w:t>, </w:t>
+      </w:r>
+      <w:hyperlink r:id="rId30" w:tooltip="Solaris (operating system)" w:history="1">
+        <w:r>
+          <w:rPr>
+            <w:rFonts w:ascii="Arial" w:eastAsia="Times New Roman" w:hAnsi="Arial" w:cs="Arial"/>
+            <w:color w:val="0B0080"/>
+            <w:sz w:val="21"/>
+            <w:szCs w:val="21"/>
+          </w:rPr>
+          <w:t>Solaris</w:t>
+        </w:r>
+      </w:hyperlink>
+      <w:r>
+        <w:rPr>
+          <w:rFonts w:ascii="Arial" w:eastAsia="Times New Roman" w:hAnsi="Arial" w:cs="Arial"/>
+          <w:color w:val="202122"/>
+          <w:sz w:val="21"/>
+          <w:szCs w:val="21"/>
+        </w:rPr>
+        <w:t>, some other </w:t>
+      </w:r>
+      <w:hyperlink r:id="rId31" w:tooltip="Unix-like" w:history="1">
+        <w:r>
+          <w:rPr>
+            <w:rFonts w:ascii="Arial" w:eastAsia="Times New Roman" w:hAnsi="Arial" w:cs="Arial"/>
+            <w:color w:val="0B0080"/>
+            <w:sz w:val="21"/>
+            <w:szCs w:val="21"/>
+          </w:rPr>
+          <w:t>Unix-like</w:t>
+        </w:r>
+      </w:hyperlink>
+      <w:r>
+        <w:rPr>
+          <w:rFonts w:ascii="Arial" w:eastAsia="Times New Roman" w:hAnsi="Arial" w:cs="Arial"/>
+          <w:color w:val="202122"/>
+          <w:sz w:val="21"/>
+          <w:szCs w:val="21"/>
+        </w:rPr>
+        <w:t> operating systems, and </w:t>
+      </w:r>
+      <w:hyperlink r:id="rId32" w:tooltip="Microsoft Windows" w:history="1">
+        <w:r>
+          <w:rPr>
+            <w:rFonts w:ascii="Arial" w:eastAsia="Times New Roman" w:hAnsi="Arial" w:cs="Arial"/>
+            <w:color w:val="0B0080"/>
+            <w:sz w:val="21"/>
+            <w:szCs w:val="21"/>
+          </w:rPr>
+          <w:t>Microsoft Windows</w:t>
+        </w:r>
+      </w:hyperlink>
+      <w:r>
+        <w:rPr>
+          <w:rFonts w:ascii="Arial" w:eastAsia="Times New Roman" w:hAnsi="Arial" w:cs="Arial"/>
+          <w:color w:val="202122"/>
+          <w:sz w:val="21"/>
+          <w:szCs w:val="21"/>
+        </w:rPr>
+        <w:t xml:space="preserve">. There is also a terminal-based (non-GUI) version called </w:t>
+      </w:r>
+      <w:proofErr w:type="spellStart"/>
+      <w:r>
+        <w:rPr>
+          <w:rFonts w:ascii="Arial" w:eastAsia="Times New Roman" w:hAnsi="Arial" w:cs="Arial"/>
+          <w:color w:val="202122"/>
+          <w:sz w:val="21"/>
+          <w:szCs w:val="21"/>
+        </w:rPr>
+        <w:t>TShark</w:t>
+      </w:r>
+      <w:proofErr w:type="spellEnd"/>
+      <w:r>
+        <w:rPr>
+          <w:rFonts w:ascii="Arial" w:eastAsia="Times New Roman" w:hAnsi="Arial" w:cs="Arial"/>
+          <w:color w:val="202122"/>
+          <w:sz w:val="21"/>
+          <w:szCs w:val="21"/>
+        </w:rPr>
+        <w:t xml:space="preserve">. </w:t>
+      </w:r>
+      <w:proofErr w:type="spellStart"/>
+      <w:r>
+        <w:rPr>
+          <w:rFonts w:ascii="Arial" w:eastAsia="Times New Roman" w:hAnsi="Arial" w:cs="Arial"/>
+          <w:color w:val="202122"/>
+          <w:sz w:val="21"/>
+          <w:szCs w:val="21"/>
+        </w:rPr>
+        <w:t>Wireshark</w:t>
+      </w:r>
+      <w:proofErr w:type="spellEnd"/>
+      <w:r>
+        <w:rPr>
+          <w:rFonts w:ascii="Arial" w:eastAsia="Times New Roman" w:hAnsi="Arial" w:cs="Arial"/>
+          <w:color w:val="202122"/>
+          <w:sz w:val="21"/>
+          <w:szCs w:val="21"/>
+        </w:rPr>
+        <w:t xml:space="preserve">, and the other programs distributed with it such as </w:t>
+      </w:r>
+      <w:proofErr w:type="spellStart"/>
+      <w:r>
+        <w:rPr>
+          <w:rFonts w:ascii="Arial" w:eastAsia="Times New Roman" w:hAnsi="Arial" w:cs="Arial"/>
+          <w:color w:val="202122"/>
+          <w:sz w:val="21"/>
+          <w:szCs w:val="21"/>
+        </w:rPr>
+        <w:t>TShark</w:t>
+      </w:r>
+      <w:proofErr w:type="spellEnd"/>
+      <w:r>
+        <w:rPr>
+          <w:rFonts w:ascii="Arial" w:eastAsia="Times New Roman" w:hAnsi="Arial" w:cs="Arial"/>
+          <w:color w:val="202122"/>
+          <w:sz w:val="21"/>
+          <w:szCs w:val="21"/>
+        </w:rPr>
+        <w:t>, are </w:t>
+      </w:r>
+      <w:hyperlink r:id="rId33" w:tooltip="Free software" w:history="1">
+        <w:r>
+          <w:rPr>
+            <w:rFonts w:ascii="Arial" w:eastAsia="Times New Roman" w:hAnsi="Arial" w:cs="Arial"/>
+            <w:color w:val="0B0080"/>
+            <w:sz w:val="21"/>
+            <w:szCs w:val="21"/>
+          </w:rPr>
+          <w:t>free software</w:t>
+        </w:r>
+      </w:hyperlink>
+      <w:r>
+        <w:rPr>
+          <w:rFonts w:ascii="Arial" w:eastAsia="Times New Roman" w:hAnsi="Arial" w:cs="Arial"/>
+          <w:color w:val="202122"/>
+          <w:sz w:val="21"/>
+          <w:szCs w:val="21"/>
+        </w:rPr>
+        <w:t>, released under the terms of the </w:t>
+      </w:r>
+      <w:hyperlink r:id="rId34" w:tooltip="GNU General Public License" w:history="1">
+        <w:r>
+          <w:rPr>
+            <w:rFonts w:ascii="Arial" w:eastAsia="Times New Roman" w:hAnsi="Arial" w:cs="Arial"/>
+            <w:color w:val="0B0080"/>
+            <w:sz w:val="21"/>
+            <w:szCs w:val="21"/>
+          </w:rPr>
+          <w:t>GNU General Public License</w:t>
+        </w:r>
+      </w:hyperlink>
+      <w:r>
+        <w:rPr>
+          <w:rFonts w:ascii="Arial" w:eastAsia="Times New Roman" w:hAnsi="Arial" w:cs="Arial"/>
+          <w:color w:val="202122"/>
+          <w:sz w:val="21"/>
+          <w:szCs w:val="21"/>
+        </w:rPr>
+        <w:t>.</w:t>
+      </w:r>
+    </w:p>
+    <w:p>
+      <w:pPr>
+        <w:pStyle w:val="NoSpacing"/>
+      </w:pPr>
+      <w:bookmarkStart w:id="0" w:name="_GoBack"/>
+      <w:bookmarkEnd w:id="0"/>
     </w:p>
     <w:p>
       <w:pPr>
@@ -609,7 +2542,7 @@
                     </pic:cNvPicPr>
                   </pic:nvPicPr>
                   <pic:blipFill>
-                    <a:blip r:embed="rId11">
+                    <a:blip r:embed="rId35">
                       <a:extLst>
                         <a:ext uri="{28A0092B-C50C-407E-A947-70E740481C1C}">
                           <a14:useLocalDpi xmlns:a14="http://schemas.microsoft.com/office/drawing/2010/main" val="0"/>
@@ -665,7 +2598,6 @@
         <w:rPr>
           <w:highlight w:val="yellow"/>
         </w:rPr>
-        <w:lastRenderedPageBreak/>
         <w:t xml:space="preserve">Using </w:t>
       </w:r>
       <w:proofErr w:type="spellStart"/>
@@ -732,7 +2664,7 @@
                     </pic:cNvPicPr>
                   </pic:nvPicPr>
                   <pic:blipFill>
-                    <a:blip r:embed="rId12">
+                    <a:blip r:embed="rId36">
                       <a:extLst>
                         <a:ext uri="{28A0092B-C50C-407E-A947-70E740481C1C}">
                           <a14:useLocalDpi xmlns:a14="http://schemas.microsoft.com/office/drawing/2010/main" val="0"/>
@@ -827,7 +2759,7 @@
                     </pic:cNvPicPr>
                   </pic:nvPicPr>
                   <pic:blipFill>
-                    <a:blip r:embed="rId13">
+                    <a:blip r:embed="rId37">
                       <a:extLst>
                         <a:ext uri="{28A0092B-C50C-407E-A947-70E740481C1C}">
                           <a14:useLocalDpi xmlns:a14="http://schemas.microsoft.com/office/drawing/2010/main" val="0"/>
@@ -872,6 +2804,155 @@
 <file path=word/numbering.xml><?xml version="1.0" encoding="utf-8"?>
 <w:numbering xmlns:wpc="http://schemas.microsoft.com/office/word/2010/wordprocessingCanvas" xmlns:mc="http://schemas.openxmlformats.org/markup-compatibility/2006" xmlns:o="urn:schemas-microsoft-com:office:office" xmlns:r="http://schemas.openxmlformats.org/officeDocument/2006/relationships" xmlns:m="http://schemas.openxmlformats.org/officeDocument/2006/math" xmlns:v="urn:schemas-microsoft-com:vml" xmlns:wp14="http://schemas.microsoft.com/office/word/2010/wordprocessingDrawing" xmlns:wp="http://schemas.openxmlformats.org/drawingml/2006/wordprocessingDrawing" xmlns:w10="urn:schemas-microsoft-com:office:word" xmlns:w="http://schemas.openxmlformats.org/wordprocessingml/2006/main" xmlns:w14="http://schemas.microsoft.com/office/word/2010/wordml" xmlns:w15="http://schemas.microsoft.com/office/word/2012/wordml" xmlns:wpg="http://schemas.microsoft.com/office/word/2010/wordprocessingGroup" xmlns:wpi="http://schemas.microsoft.com/office/word/2010/wordprocessingInk" xmlns:wne="http://schemas.microsoft.com/office/word/2006/wordml" xmlns:wps="http://schemas.microsoft.com/office/word/2010/wordprocessingShape" mc:Ignorable="w14 w15 wp14">
   <w:abstractNum w:abstractNumId="0">
+    <w:nsid w:val="27D30C86"/>
+    <w:multiLevelType w:val="multilevel"/>
+    <w:tmpl w:val="668A4EE0"/>
+    <w:lvl w:ilvl="0">
+      <w:start w:val="1"/>
+      <w:numFmt w:val="bullet"/>
+      <w:lvlText w:val=""/>
+      <w:lvlJc w:val="left"/>
+      <w:pPr>
+        <w:tabs>
+          <w:tab w:val="num" w:pos="720"/>
+        </w:tabs>
+        <w:ind w:left="720" w:hanging="360"/>
+      </w:pPr>
+      <w:rPr>
+        <w:rFonts w:ascii="Symbol" w:hAnsi="Symbol" w:hint="default"/>
+        <w:sz w:val="20"/>
+      </w:rPr>
+    </w:lvl>
+    <w:lvl w:ilvl="1" w:tentative="1">
+      <w:start w:val="1"/>
+      <w:numFmt w:val="bullet"/>
+      <w:lvlText w:val="o"/>
+      <w:lvlJc w:val="left"/>
+      <w:pPr>
+        <w:tabs>
+          <w:tab w:val="num" w:pos="1440"/>
+        </w:tabs>
+        <w:ind w:left="1440" w:hanging="360"/>
+      </w:pPr>
+      <w:rPr>
+        <w:rFonts w:ascii="Courier New" w:hAnsi="Courier New" w:hint="default"/>
+        <w:sz w:val="20"/>
+      </w:rPr>
+    </w:lvl>
+    <w:lvl w:ilvl="2" w:tentative="1">
+      <w:start w:val="1"/>
+      <w:numFmt w:val="bullet"/>
+      <w:lvlText w:val=""/>
+      <w:lvlJc w:val="left"/>
+      <w:pPr>
+        <w:tabs>
+          <w:tab w:val="num" w:pos="2160"/>
+        </w:tabs>
+        <w:ind w:left="2160" w:hanging="360"/>
+      </w:pPr>
+      <w:rPr>
+        <w:rFonts w:ascii="Wingdings" w:hAnsi="Wingdings" w:hint="default"/>
+        <w:sz w:val="20"/>
+      </w:rPr>
+    </w:lvl>
+    <w:lvl w:ilvl="3" w:tentative="1">
+      <w:start w:val="1"/>
+      <w:numFmt w:val="bullet"/>
+      <w:lvlText w:val=""/>
+      <w:lvlJc w:val="left"/>
+      <w:pPr>
+        <w:tabs>
+          <w:tab w:val="num" w:pos="2880"/>
+        </w:tabs>
+        <w:ind w:left="2880" w:hanging="360"/>
+      </w:pPr>
+      <w:rPr>
+        <w:rFonts w:ascii="Wingdings" w:hAnsi="Wingdings" w:hint="default"/>
+        <w:sz w:val="20"/>
+      </w:rPr>
+    </w:lvl>
+    <w:lvl w:ilvl="4" w:tentative="1">
+      <w:start w:val="1"/>
+      <w:numFmt w:val="bullet"/>
+      <w:lvlText w:val=""/>
+      <w:lvlJc w:val="left"/>
+      <w:pPr>
+        <w:tabs>
+          <w:tab w:val="num" w:pos="3600"/>
+        </w:tabs>
+        <w:ind w:left="3600" w:hanging="360"/>
+      </w:pPr>
+      <w:rPr>
+        <w:rFonts w:ascii="Wingdings" w:hAnsi="Wingdings" w:hint="default"/>
+        <w:sz w:val="20"/>
+      </w:rPr>
+    </w:lvl>
+    <w:lvl w:ilvl="5" w:tentative="1">
+      <w:start w:val="1"/>
+      <w:numFmt w:val="bullet"/>
+      <w:lvlText w:val=""/>
+      <w:lvlJc w:val="left"/>
+      <w:pPr>
+        <w:tabs>
+          <w:tab w:val="num" w:pos="4320"/>
+        </w:tabs>
+        <w:ind w:left="4320" w:hanging="360"/>
+      </w:pPr>
+      <w:rPr>
+        <w:rFonts w:ascii="Wingdings" w:hAnsi="Wingdings" w:hint="default"/>
+        <w:sz w:val="20"/>
+      </w:rPr>
+    </w:lvl>
+    <w:lvl w:ilvl="6" w:tentative="1">
+      <w:start w:val="1"/>
+      <w:numFmt w:val="bullet"/>
+      <w:lvlText w:val=""/>
+      <w:lvlJc w:val="left"/>
+      <w:pPr>
+        <w:tabs>
+          <w:tab w:val="num" w:pos="5040"/>
+        </w:tabs>
+        <w:ind w:left="5040" w:hanging="360"/>
+      </w:pPr>
+      <w:rPr>
+        <w:rFonts w:ascii="Wingdings" w:hAnsi="Wingdings" w:hint="default"/>
+        <w:sz w:val="20"/>
+      </w:rPr>
+    </w:lvl>
+    <w:lvl w:ilvl="7" w:tentative="1">
+      <w:start w:val="1"/>
+      <w:numFmt w:val="bullet"/>
+      <w:lvlText w:val=""/>
+      <w:lvlJc w:val="left"/>
+      <w:pPr>
+        <w:tabs>
+          <w:tab w:val="num" w:pos="5760"/>
+        </w:tabs>
+        <w:ind w:left="5760" w:hanging="360"/>
+      </w:pPr>
+      <w:rPr>
+        <w:rFonts w:ascii="Wingdings" w:hAnsi="Wingdings" w:hint="default"/>
+        <w:sz w:val="20"/>
+      </w:rPr>
+    </w:lvl>
+    <w:lvl w:ilvl="8" w:tentative="1">
+      <w:start w:val="1"/>
+      <w:numFmt w:val="bullet"/>
+      <w:lvlText w:val=""/>
+      <w:lvlJc w:val="left"/>
+      <w:pPr>
+        <w:tabs>
+          <w:tab w:val="num" w:pos="6480"/>
+        </w:tabs>
+        <w:ind w:left="6480" w:hanging="360"/>
+      </w:pPr>
+      <w:rPr>
+        <w:rFonts w:ascii="Wingdings" w:hAnsi="Wingdings" w:hint="default"/>
+        <w:sz w:val="20"/>
+      </w:rPr>
+    </w:lvl>
+  </w:abstractNum>
+  <w:abstractNum w:abstractNumId="1">
     <w:nsid w:val="536B7E31"/>
     <w:multiLevelType w:val="hybridMultilevel"/>
     <w:tmpl w:val="D72E8D62"/>
@@ -957,7 +3038,7 @@
       </w:pPr>
     </w:lvl>
   </w:abstractNum>
-  <w:abstractNum w:abstractNumId="1">
+  <w:abstractNum w:abstractNumId="2">
     <w:nsid w:val="627279CA"/>
     <w:multiLevelType w:val="hybridMultilevel"/>
     <w:tmpl w:val="3392B952"/>
@@ -1044,9 +3125,12 @@
     </w:lvl>
   </w:abstractNum>
   <w:num w:numId="1">
+    <w:abstractNumId w:val="2"/>
+  </w:num>
+  <w:num w:numId="2">
     <w:abstractNumId w:val="1"/>
   </w:num>
-  <w:num w:numId="2">
+  <w:num w:numId="3">
     <w:abstractNumId w:val="0"/>
   </w:num>
 </w:numbering>
@@ -1446,6 +3530,46 @@
     <w:name w:val="Normal"/>
     <w:qFormat/>
   </w:style>
+  <w:style w:type="paragraph" w:styleId="Heading1">
+    <w:name w:val="heading 1"/>
+    <w:basedOn w:val="Normal"/>
+    <w:next w:val="Normal"/>
+    <w:link w:val="Heading1Char"/>
+    <w:uiPriority w:val="9"/>
+    <w:qFormat/>
+    <w:rsid w:val="008D25FE"/>
+    <w:pPr>
+      <w:keepNext/>
+      <w:keepLines/>
+      <w:spacing w:before="240" w:after="0"/>
+      <w:outlineLvl w:val="0"/>
+    </w:pPr>
+    <w:rPr>
+      <w:rFonts w:asciiTheme="majorHAnsi" w:eastAsiaTheme="majorEastAsia" w:hAnsiTheme="majorHAnsi" w:cstheme="majorBidi"/>
+      <w:color w:val="2E74B5" w:themeColor="accent1" w:themeShade="BF"/>
+      <w:sz w:val="32"/>
+      <w:szCs w:val="32"/>
+    </w:rPr>
+  </w:style>
+  <w:style w:type="paragraph" w:styleId="Heading2">
+    <w:name w:val="heading 2"/>
+    <w:basedOn w:val="Normal"/>
+    <w:link w:val="Heading2Char"/>
+    <w:uiPriority w:val="9"/>
+    <w:qFormat/>
+    <w:rsid w:val="00B5795D"/>
+    <w:pPr>
+      <w:spacing w:before="100" w:beforeAutospacing="1" w:after="100" w:afterAutospacing="1" w:line="240" w:lineRule="auto"/>
+      <w:outlineLvl w:val="1"/>
+    </w:pPr>
+    <w:rPr>
+      <w:rFonts w:ascii="Times New Roman" w:eastAsia="Times New Roman" w:hAnsi="Times New Roman" w:cs="Times New Roman"/>
+      <w:b/>
+      <w:bCs/>
+      <w:sz w:val="36"/>
+      <w:szCs w:val="36"/>
+    </w:rPr>
+  </w:style>
   <w:style w:type="character" w:default="1" w:styleId="DefaultParagraphFont">
     <w:name w:val="Default Paragraph Font"/>
     <w:uiPriority w:val="1"/>
@@ -1481,6 +3605,66 @@
     <w:pPr>
       <w:spacing w:after="0" w:line="240" w:lineRule="auto"/>
     </w:pPr>
+  </w:style>
+  <w:style w:type="paragraph" w:styleId="NormalWeb">
+    <w:name w:val="Normal (Web)"/>
+    <w:basedOn w:val="Normal"/>
+    <w:uiPriority w:val="99"/>
+    <w:semiHidden/>
+    <w:unhideWhenUsed/>
+    <w:rsid w:val="00B5795D"/>
+    <w:pPr>
+      <w:spacing w:before="100" w:beforeAutospacing="1" w:after="100" w:afterAutospacing="1" w:line="240" w:lineRule="auto"/>
+    </w:pPr>
+    <w:rPr>
+      <w:rFonts w:ascii="Times New Roman" w:eastAsia="Times New Roman" w:hAnsi="Times New Roman" w:cs="Times New Roman"/>
+      <w:sz w:val="24"/>
+      <w:szCs w:val="24"/>
+    </w:rPr>
+  </w:style>
+  <w:style w:type="character" w:customStyle="1" w:styleId="Heading2Char">
+    <w:name w:val="Heading 2 Char"/>
+    <w:basedOn w:val="DefaultParagraphFont"/>
+    <w:link w:val="Heading2"/>
+    <w:uiPriority w:val="9"/>
+    <w:rsid w:val="00B5795D"/>
+    <w:rPr>
+      <w:rFonts w:ascii="Times New Roman" w:eastAsia="Times New Roman" w:hAnsi="Times New Roman" w:cs="Times New Roman"/>
+      <w:b/>
+      <w:bCs/>
+      <w:sz w:val="36"/>
+      <w:szCs w:val="36"/>
+    </w:rPr>
+  </w:style>
+  <w:style w:type="character" w:customStyle="1" w:styleId="hgkelc">
+    <w:name w:val="hgkelc"/>
+    <w:basedOn w:val="DefaultParagraphFont"/>
+    <w:rsid w:val="008D25FE"/>
+  </w:style>
+  <w:style w:type="character" w:customStyle="1" w:styleId="Heading1Char">
+    <w:name w:val="Heading 1 Char"/>
+    <w:basedOn w:val="DefaultParagraphFont"/>
+    <w:link w:val="Heading1"/>
+    <w:uiPriority w:val="9"/>
+    <w:rsid w:val="008D25FE"/>
+    <w:rPr>
+      <w:rFonts w:asciiTheme="majorHAnsi" w:eastAsiaTheme="majorEastAsia" w:hAnsiTheme="majorHAnsi" w:cstheme="majorBidi"/>
+      <w:color w:val="2E74B5" w:themeColor="accent1" w:themeShade="BF"/>
+      <w:sz w:val="32"/>
+      <w:szCs w:val="32"/>
+    </w:rPr>
+  </w:style>
+  <w:style w:type="character" w:styleId="Hyperlink">
+    <w:name w:val="Hyperlink"/>
+    <w:basedOn w:val="DefaultParagraphFont"/>
+    <w:uiPriority w:val="99"/>
+    <w:semiHidden/>
+    <w:unhideWhenUsed/>
+    <w:rsid w:val="008D25FE"/>
+    <w:rPr>
+      <w:color w:val="0000FF"/>
+      <w:u w:val="single"/>
+    </w:rPr>
   </w:style>
 </w:styles>
 </file>
